--- a/[Đồ án] Quản lý khách sạn/Thiết kế chức năng lần 2/Bài làm/Hòa/Tổng hợp.docx
+++ b/[Đồ án] Quản lý khách sạn/Thiết kế chức năng lần 2/Bài làm/Hòa/Tổng hợp.docx
@@ -12,10 +12,10 @@
           <w:noProof/>
         </w:rPr>
         <w:drawing>
-          <wp:inline distT="0" distB="0" distL="0" distR="0" wp14:anchorId="371E2133" wp14:editId="19EC7201">
-            <wp:extent cx="5939790" cy="7095490"/>
-            <wp:effectExtent l="0" t="0" r="3810" b="0"/>
-            <wp:docPr id="1" name="Hình ảnh 1"/>
+          <wp:inline distT="0" distB="0" distL="0" distR="0" wp14:anchorId="7346886E" wp14:editId="7B3B3EB0">
+            <wp:extent cx="5937885" cy="7101205"/>
+            <wp:effectExtent l="0" t="0" r="5715" b="4445"/>
+            <wp:docPr id="2" name="Hình ảnh 2"/>
             <wp:cNvGraphicFramePr>
               <a:graphicFrameLocks xmlns:a="http://schemas.openxmlformats.org/drawingml/2006/main" noChangeAspect="1"/>
             </wp:cNvGraphicFramePr>
@@ -44,7 +44,7 @@
                   <pic:spPr bwMode="auto">
                     <a:xfrm>
                       <a:off x="0" y="0"/>
-                      <a:ext cx="5939790" cy="7095490"/>
+                      <a:ext cx="5937885" cy="7101205"/>
                     </a:xfrm>
                     <a:prstGeom prst="rect">
                       <a:avLst/>
@@ -99,8 +99,8 @@
         <w:tblLook w:val="04A0" w:firstRow="1" w:lastRow="0" w:firstColumn="1" w:lastColumn="0" w:noHBand="0" w:noVBand="1"/>
       </w:tblPr>
       <w:tblGrid>
-        <w:gridCol w:w="1186"/>
-        <w:gridCol w:w="8797"/>
+        <w:gridCol w:w="948"/>
+        <w:gridCol w:w="9576"/>
       </w:tblGrid>
       <w:tr>
         <w:trPr>
@@ -221,16 +221,15 @@
             <w:pPr>
               <w:pStyle w:val="MyTable"/>
             </w:pPr>
-            <w:bookmarkStart w:id="0" w:name="_GoBack"/>
             <w:r>
               <w:rPr>
                 <w:noProof/>
               </w:rPr>
               <w:drawing>
-                <wp:inline distT="0" distB="0" distL="0" distR="0" wp14:anchorId="1EDE46FD" wp14:editId="50561B58">
-                  <wp:extent cx="4629150" cy="2918460"/>
-                  <wp:effectExtent l="0" t="0" r="0" b="0"/>
-                  <wp:docPr id="3" name="Hình ảnh 3"/>
+                <wp:inline distT="0" distB="0" distL="0" distR="0" wp14:anchorId="32E8EBF5" wp14:editId="14B1554D">
+                  <wp:extent cx="5937885" cy="2921635"/>
+                  <wp:effectExtent l="0" t="0" r="5715" b="0"/>
+                  <wp:docPr id="5" name="Hình ảnh 5"/>
                   <wp:cNvGraphicFramePr>
                     <a:graphicFrameLocks xmlns:a="http://schemas.openxmlformats.org/drawingml/2006/main" noChangeAspect="1"/>
                   </wp:cNvGraphicFramePr>
@@ -259,7 +258,7 @@
                         <pic:spPr bwMode="auto">
                           <a:xfrm>
                             <a:off x="0" y="0"/>
-                            <a:ext cx="4629150" cy="2918460"/>
+                            <a:ext cx="5937885" cy="2921635"/>
                           </a:xfrm>
                           <a:prstGeom prst="rect">
                             <a:avLst/>
@@ -275,7 +274,6 @@
                 </wp:inline>
               </w:drawing>
             </w:r>
-            <w:bookmarkEnd w:id="0"/>
           </w:p>
         </w:tc>
       </w:tr>
@@ -312,8 +310,8 @@
         <w:tblLook w:val="04A0" w:firstRow="1" w:lastRow="0" w:firstColumn="1" w:lastColumn="0" w:noHBand="0" w:noVBand="1"/>
       </w:tblPr>
       <w:tblGrid>
-        <w:gridCol w:w="1074"/>
-        <w:gridCol w:w="8011"/>
+        <w:gridCol w:w="1072"/>
+        <w:gridCol w:w="8013"/>
       </w:tblGrid>
       <w:tr>
         <w:tc>
@@ -556,10 +554,10 @@
                 <w:noProof/>
               </w:rPr>
               <w:drawing>
-                <wp:inline distT="0" distB="0" distL="0" distR="0" wp14:anchorId="1263EB18" wp14:editId="1E3EAF51">
-                  <wp:extent cx="4959985" cy="6393180"/>
-                  <wp:effectExtent l="0" t="0" r="0" b="7620"/>
-                  <wp:docPr id="4" name="Hình ảnh 4"/>
+                <wp:inline distT="0" distB="0" distL="0" distR="0" wp14:anchorId="315A7DF6" wp14:editId="46081148">
+                  <wp:extent cx="4963795" cy="6388735"/>
+                  <wp:effectExtent l="0" t="0" r="8255" b="0"/>
+                  <wp:docPr id="6" name="Hình ảnh 6"/>
                   <wp:cNvGraphicFramePr>
                     <a:graphicFrameLocks xmlns:a="http://schemas.openxmlformats.org/drawingml/2006/main" noChangeAspect="1"/>
                   </wp:cNvGraphicFramePr>
@@ -588,7 +586,7 @@
                         <pic:spPr bwMode="auto">
                           <a:xfrm>
                             <a:off x="0" y="0"/>
-                            <a:ext cx="4959985" cy="6393180"/>
+                            <a:ext cx="4963795" cy="6388735"/>
                           </a:xfrm>
                           <a:prstGeom prst="rect">
                             <a:avLst/>
@@ -621,6 +619,3232 @@
       </w:pPr>
     </w:p>
     <w:p/>
+    <w:p>
+      <w:r>
+        <w:rPr>
+          <w:noProof/>
+        </w:rPr>
+        <w:lastRenderedPageBreak/>
+        <w:drawing>
+          <wp:inline distT="0" distB="0" distL="0" distR="0" wp14:anchorId="046F0904" wp14:editId="4CF53727">
+            <wp:extent cx="5937885" cy="2921635"/>
+            <wp:effectExtent l="0" t="0" r="5715" b="0"/>
+            <wp:docPr id="7" name="Hình ảnh 7"/>
+            <wp:cNvGraphicFramePr>
+              <a:graphicFrameLocks xmlns:a="http://schemas.openxmlformats.org/drawingml/2006/main" noChangeAspect="1"/>
+            </wp:cNvGraphicFramePr>
+            <a:graphic xmlns:a="http://schemas.openxmlformats.org/drawingml/2006/main">
+              <a:graphicData uri="http://schemas.openxmlformats.org/drawingml/2006/picture">
+                <pic:pic xmlns:pic="http://schemas.openxmlformats.org/drawingml/2006/picture">
+                  <pic:nvPicPr>
+                    <pic:cNvPr id="0" name="Picture 4"/>
+                    <pic:cNvPicPr>
+                      <a:picLocks noChangeAspect="1" noChangeArrowheads="1"/>
+                    </pic:cNvPicPr>
+                  </pic:nvPicPr>
+                  <pic:blipFill>
+                    <a:blip r:embed="rId8">
+                      <a:extLst>
+                        <a:ext uri="{28A0092B-C50C-407E-A947-70E740481C1C}">
+                          <a14:useLocalDpi xmlns:a14="http://schemas.microsoft.com/office/drawing/2010/main" val="0"/>
+                        </a:ext>
+                      </a:extLst>
+                    </a:blip>
+                    <a:srcRect/>
+                    <a:stretch>
+                      <a:fillRect/>
+                    </a:stretch>
+                  </pic:blipFill>
+                  <pic:spPr bwMode="auto">
+                    <a:xfrm>
+                      <a:off x="0" y="0"/>
+                      <a:ext cx="5937885" cy="2921635"/>
+                    </a:xfrm>
+                    <a:prstGeom prst="rect">
+                      <a:avLst/>
+                    </a:prstGeom>
+                    <a:noFill/>
+                    <a:ln>
+                      <a:noFill/>
+                    </a:ln>
+                  </pic:spPr>
+                </pic:pic>
+              </a:graphicData>
+            </a:graphic>
+          </wp:inline>
+        </w:drawing>
+      </w:r>
+    </w:p>
+    <w:p/>
+    <w:tbl>
+      <w:tblPr>
+        <w:tblStyle w:val="LiBang"/>
+        <w:tblW w:w="9983" w:type="dxa"/>
+        <w:tblInd w:w="265" w:type="dxa"/>
+        <w:tblLook w:val="04A0" w:firstRow="1" w:lastRow="0" w:firstColumn="1" w:lastColumn="0" w:noHBand="0" w:noVBand="1"/>
+      </w:tblPr>
+      <w:tblGrid>
+        <w:gridCol w:w="948"/>
+        <w:gridCol w:w="9576"/>
+      </w:tblGrid>
+      <w:tr>
+        <w:trPr>
+          <w:trHeight w:val="695"/>
+        </w:trPr>
+        <w:tc>
+          <w:tcPr>
+            <w:tcW w:w="1186" w:type="dxa"/>
+          </w:tcPr>
+          <w:p>
+            <w:pPr>
+              <w:pStyle w:val="MyTable"/>
+            </w:pPr>
+            <w:r>
+              <w:t>Mã số</w:t>
+            </w:r>
+          </w:p>
+        </w:tc>
+        <w:tc>
+          <w:tcPr>
+            <w:tcW w:w="8797" w:type="dxa"/>
+          </w:tcPr>
+          <w:p>
+            <w:pPr>
+              <w:pStyle w:val="MyTable"/>
+            </w:pPr>
+            <w:r>
+              <w:t>SQDP_0</w:t>
+            </w:r>
+            <w:r>
+              <w:t>2</w:t>
+            </w:r>
+          </w:p>
+        </w:tc>
+      </w:tr>
+      <w:tr>
+        <w:trPr>
+          <w:trHeight w:val="1007"/>
+        </w:trPr>
+        <w:tc>
+          <w:tcPr>
+            <w:tcW w:w="1186" w:type="dxa"/>
+          </w:tcPr>
+          <w:p>
+            <w:pPr>
+              <w:pStyle w:val="MyTable"/>
+            </w:pPr>
+            <w:r>
+              <w:t>Tham chiếu</w:t>
+            </w:r>
+          </w:p>
+        </w:tc>
+        <w:tc>
+          <w:tcPr>
+            <w:tcW w:w="8797" w:type="dxa"/>
+          </w:tcPr>
+          <w:p>
+            <w:pPr>
+              <w:pStyle w:val="MyTable"/>
+            </w:pPr>
+            <w:r>
+              <w:t>[PTCN-02] CN_HUY</w:t>
+            </w:r>
+            <w:r>
+              <w:rPr>
+                <w:lang w:val="vi-VN"/>
+              </w:rPr>
+              <w:t>_01</w:t>
+            </w:r>
+          </w:p>
+        </w:tc>
+      </w:tr>
+      <w:tr>
+        <w:trPr>
+          <w:trHeight w:val="1223"/>
+        </w:trPr>
+        <w:tc>
+          <w:tcPr>
+            <w:tcW w:w="1186" w:type="dxa"/>
+          </w:tcPr>
+          <w:p>
+            <w:pPr>
+              <w:pStyle w:val="MyTable"/>
+            </w:pPr>
+            <w:r>
+              <w:t>Mô tả</w:t>
+            </w:r>
+          </w:p>
+        </w:tc>
+        <w:tc>
+          <w:tcPr>
+            <w:tcW w:w="8797" w:type="dxa"/>
+          </w:tcPr>
+          <w:p>
+            <w:pPr>
+              <w:pStyle w:val="MyTable"/>
+            </w:pPr>
+            <w:r>
+              <w:t xml:space="preserve">Chức năng </w:t>
+            </w:r>
+            <w:r>
+              <w:t>hủy</w:t>
+            </w:r>
+            <w:r>
+              <w:t xml:space="preserve"> đặt phòng</w:t>
+            </w:r>
+          </w:p>
+        </w:tc>
+      </w:tr>
+      <w:tr>
+        <w:trPr>
+          <w:trHeight w:val="7509"/>
+        </w:trPr>
+        <w:tc>
+          <w:tcPr>
+            <w:tcW w:w="1186" w:type="dxa"/>
+          </w:tcPr>
+          <w:p>
+            <w:pPr>
+              <w:pStyle w:val="MyTable"/>
+            </w:pPr>
+            <w:r>
+              <w:lastRenderedPageBreak/>
+              <w:t>Luồng xử lý</w:t>
+            </w:r>
+          </w:p>
+        </w:tc>
+        <w:tc>
+          <w:tcPr>
+            <w:tcW w:w="8797" w:type="dxa"/>
+          </w:tcPr>
+          <w:p>
+            <w:pPr>
+              <w:pStyle w:val="MyTable"/>
+            </w:pPr>
+            <w:r>
+              <w:rPr>
+                <w:noProof/>
+              </w:rPr>
+              <w:drawing>
+                <wp:inline distT="0" distB="0" distL="0" distR="0" wp14:anchorId="756BBD95" wp14:editId="4B13AB55">
+                  <wp:extent cx="5937885" cy="2921635"/>
+                  <wp:effectExtent l="0" t="0" r="5715" b="0"/>
+                  <wp:docPr id="9" name="Hình ảnh 9"/>
+                  <wp:cNvGraphicFramePr>
+                    <a:graphicFrameLocks xmlns:a="http://schemas.openxmlformats.org/drawingml/2006/main" noChangeAspect="1"/>
+                  </wp:cNvGraphicFramePr>
+                  <a:graphic xmlns:a="http://schemas.openxmlformats.org/drawingml/2006/main">
+                    <a:graphicData uri="http://schemas.openxmlformats.org/drawingml/2006/picture">
+                      <pic:pic xmlns:pic="http://schemas.openxmlformats.org/drawingml/2006/picture">
+                        <pic:nvPicPr>
+                          <pic:cNvPr id="0" name="Picture 5"/>
+                          <pic:cNvPicPr>
+                            <a:picLocks noChangeAspect="1" noChangeArrowheads="1"/>
+                          </pic:cNvPicPr>
+                        </pic:nvPicPr>
+                        <pic:blipFill>
+                          <a:blip r:embed="rId8">
+                            <a:extLst>
+                              <a:ext uri="{28A0092B-C50C-407E-A947-70E740481C1C}">
+                                <a14:useLocalDpi xmlns:a14="http://schemas.microsoft.com/office/drawing/2010/main" val="0"/>
+                              </a:ext>
+                            </a:extLst>
+                          </a:blip>
+                          <a:srcRect/>
+                          <a:stretch>
+                            <a:fillRect/>
+                          </a:stretch>
+                        </pic:blipFill>
+                        <pic:spPr bwMode="auto">
+                          <a:xfrm>
+                            <a:off x="0" y="0"/>
+                            <a:ext cx="5937885" cy="2921635"/>
+                          </a:xfrm>
+                          <a:prstGeom prst="rect">
+                            <a:avLst/>
+                          </a:prstGeom>
+                          <a:noFill/>
+                          <a:ln>
+                            <a:noFill/>
+                          </a:ln>
+                        </pic:spPr>
+                      </pic:pic>
+                    </a:graphicData>
+                  </a:graphic>
+                </wp:inline>
+              </w:drawing>
+            </w:r>
+          </w:p>
+        </w:tc>
+      </w:tr>
+    </w:tbl>
+    <w:p/>
+    <w:p/>
+    <w:tbl>
+      <w:tblPr>
+        <w:tblStyle w:val="LiBang"/>
+        <w:tblW w:w="0" w:type="auto"/>
+        <w:tblInd w:w="265" w:type="dxa"/>
+        <w:tblLook w:val="04A0" w:firstRow="1" w:lastRow="0" w:firstColumn="1" w:lastColumn="0" w:noHBand="0" w:noVBand="1"/>
+      </w:tblPr>
+      <w:tblGrid>
+        <w:gridCol w:w="1072"/>
+        <w:gridCol w:w="8013"/>
+      </w:tblGrid>
+      <w:tr>
+        <w:tc>
+          <w:tcPr>
+            <w:tcW w:w="2250" w:type="dxa"/>
+          </w:tcPr>
+          <w:p>
+            <w:pPr>
+              <w:pStyle w:val="MyTable"/>
+            </w:pPr>
+            <w:r>
+              <w:t>Mã số</w:t>
+            </w:r>
+          </w:p>
+        </w:tc>
+        <w:tc>
+          <w:tcPr>
+            <w:tcW w:w="5660" w:type="dxa"/>
+          </w:tcPr>
+          <w:p>
+            <w:pPr>
+              <w:pStyle w:val="MyTitle"/>
+              <w:numPr>
+                <w:ilvl w:val="0"/>
+                <w:numId w:val="0"/>
+              </w:numPr>
+            </w:pPr>
+            <w:r>
+              <w:t>ADDP_0</w:t>
+            </w:r>
+            <w:r>
+              <w:t>2</w:t>
+            </w:r>
+          </w:p>
+        </w:tc>
+      </w:tr>
+      <w:tr>
+        <w:tc>
+          <w:tcPr>
+            <w:tcW w:w="2250" w:type="dxa"/>
+          </w:tcPr>
+          <w:p>
+            <w:pPr>
+              <w:pStyle w:val="MyTable"/>
+            </w:pPr>
+            <w:r>
+              <w:t>Lớp</w:t>
+            </w:r>
+          </w:p>
+        </w:tc>
+        <w:tc>
+          <w:tcPr>
+            <w:tcW w:w="5660" w:type="dxa"/>
+          </w:tcPr>
+          <w:p>
+            <w:pPr>
+              <w:pStyle w:val="MyTitle"/>
+              <w:numPr>
+                <w:ilvl w:val="0"/>
+                <w:numId w:val="0"/>
+              </w:numPr>
+            </w:pPr>
+            <w:r>
+              <w:t>DatPhongService</w:t>
+            </w:r>
+          </w:p>
+        </w:tc>
+      </w:tr>
+      <w:tr>
+        <w:tc>
+          <w:tcPr>
+            <w:tcW w:w="2250" w:type="dxa"/>
+          </w:tcPr>
+          <w:p>
+            <w:pPr>
+              <w:pStyle w:val="MyTable"/>
+            </w:pPr>
+            <w:r>
+              <w:t>Tham chiếu</w:t>
+            </w:r>
+          </w:p>
+        </w:tc>
+        <w:tc>
+          <w:tcPr>
+            <w:tcW w:w="5660" w:type="dxa"/>
+          </w:tcPr>
+          <w:p>
+            <w:pPr>
+              <w:pStyle w:val="MyTitle"/>
+              <w:numPr>
+                <w:ilvl w:val="0"/>
+                <w:numId w:val="0"/>
+              </w:numPr>
+            </w:pPr>
+            <w:r>
+              <w:t>[PTCN-02] CN_</w:t>
+            </w:r>
+            <w:r>
+              <w:t>HUY</w:t>
+            </w:r>
+            <w:r>
+              <w:t>_0</w:t>
+            </w:r>
+            <w:r>
+              <w:t>1</w:t>
+            </w:r>
+          </w:p>
+        </w:tc>
+      </w:tr>
+      <w:tr>
+        <w:tc>
+          <w:tcPr>
+            <w:tcW w:w="2250" w:type="dxa"/>
+          </w:tcPr>
+          <w:p>
+            <w:pPr>
+              <w:pStyle w:val="MyTitle"/>
+              <w:numPr>
+                <w:ilvl w:val="0"/>
+                <w:numId w:val="0"/>
+              </w:numPr>
+            </w:pPr>
+            <w:r>
+              <w:t>Tên phương thức</w:t>
+            </w:r>
+          </w:p>
+        </w:tc>
+        <w:tc>
+          <w:tcPr>
+            <w:tcW w:w="5660" w:type="dxa"/>
+          </w:tcPr>
+          <w:p>
+            <w:pPr>
+              <w:pStyle w:val="MyTitle"/>
+              <w:numPr>
+                <w:ilvl w:val="0"/>
+                <w:numId w:val="0"/>
+              </w:numPr>
+            </w:pPr>
+            <w:r>
+              <w:t>Huy</w:t>
+            </w:r>
+            <w:r>
+              <w:t>DatPhong</w:t>
+            </w:r>
+          </w:p>
+        </w:tc>
+      </w:tr>
+      <w:tr>
+        <w:tc>
+          <w:tcPr>
+            <w:tcW w:w="2250" w:type="dxa"/>
+          </w:tcPr>
+          <w:p>
+            <w:pPr>
+              <w:pStyle w:val="MyTitle"/>
+              <w:numPr>
+                <w:ilvl w:val="0"/>
+                <w:numId w:val="0"/>
+              </w:numPr>
+            </w:pPr>
+            <w:r>
+              <w:lastRenderedPageBreak/>
+              <w:t>Tham số</w:t>
+            </w:r>
+          </w:p>
+        </w:tc>
+        <w:tc>
+          <w:tcPr>
+            <w:tcW w:w="5660" w:type="dxa"/>
+          </w:tcPr>
+          <w:p>
+            <w:pPr>
+              <w:pStyle w:val="MyTitle"/>
+              <w:numPr>
+                <w:ilvl w:val="0"/>
+                <w:numId w:val="0"/>
+              </w:numPr>
+            </w:pPr>
+            <w:r>
+              <w:t>int</w:t>
+            </w:r>
+          </w:p>
+        </w:tc>
+      </w:tr>
+      <w:tr>
+        <w:tc>
+          <w:tcPr>
+            <w:tcW w:w="2250" w:type="dxa"/>
+          </w:tcPr>
+          <w:p>
+            <w:pPr>
+              <w:pStyle w:val="MyTitle"/>
+              <w:numPr>
+                <w:ilvl w:val="0"/>
+                <w:numId w:val="0"/>
+              </w:numPr>
+            </w:pPr>
+            <w:r>
+              <w:t>Giá trị trả về</w:t>
+            </w:r>
+          </w:p>
+        </w:tc>
+        <w:tc>
+          <w:tcPr>
+            <w:tcW w:w="5660" w:type="dxa"/>
+          </w:tcPr>
+          <w:p>
+            <w:pPr>
+              <w:pStyle w:val="MyTitle"/>
+              <w:numPr>
+                <w:ilvl w:val="0"/>
+                <w:numId w:val="0"/>
+              </w:numPr>
+            </w:pPr>
+            <w:r>
+              <w:t>int</w:t>
+            </w:r>
+          </w:p>
+        </w:tc>
+      </w:tr>
+      <w:tr>
+        <w:tc>
+          <w:tcPr>
+            <w:tcW w:w="2250" w:type="dxa"/>
+          </w:tcPr>
+          <w:p>
+            <w:pPr>
+              <w:pStyle w:val="MyTitle"/>
+              <w:numPr>
+                <w:ilvl w:val="0"/>
+                <w:numId w:val="0"/>
+              </w:numPr>
+            </w:pPr>
+            <w:r>
+              <w:t>Thuật toán</w:t>
+            </w:r>
+          </w:p>
+        </w:tc>
+        <w:tc>
+          <w:tcPr>
+            <w:tcW w:w="5660" w:type="dxa"/>
+          </w:tcPr>
+          <w:p>
+            <w:pPr>
+              <w:pStyle w:val="MyTitle"/>
+              <w:numPr>
+                <w:ilvl w:val="0"/>
+                <w:numId w:val="0"/>
+              </w:numPr>
+            </w:pPr>
+            <w:r>
+              <w:rPr>
+                <w:noProof/>
+              </w:rPr>
+              <w:drawing>
+                <wp:inline distT="0" distB="0" distL="0" distR="0" wp14:anchorId="5DAD83DE" wp14:editId="5F1D0C34">
+                  <wp:extent cx="4963795" cy="6388735"/>
+                  <wp:effectExtent l="0" t="0" r="8255" b="0"/>
+                  <wp:docPr id="11" name="Hình ảnh 11"/>
+                  <wp:cNvGraphicFramePr>
+                    <a:graphicFrameLocks xmlns:a="http://schemas.openxmlformats.org/drawingml/2006/main" noChangeAspect="1"/>
+                  </wp:cNvGraphicFramePr>
+                  <a:graphic xmlns:a="http://schemas.openxmlformats.org/drawingml/2006/main">
+                    <a:graphicData uri="http://schemas.openxmlformats.org/drawingml/2006/picture">
+                      <pic:pic xmlns:pic="http://schemas.openxmlformats.org/drawingml/2006/picture">
+                        <pic:nvPicPr>
+                          <pic:cNvPr id="0" name="Picture 6"/>
+                          <pic:cNvPicPr>
+                            <a:picLocks noChangeAspect="1" noChangeArrowheads="1"/>
+                          </pic:cNvPicPr>
+                        </pic:nvPicPr>
+                        <pic:blipFill>
+                          <a:blip r:embed="rId9">
+                            <a:extLst>
+                              <a:ext uri="{28A0092B-C50C-407E-A947-70E740481C1C}">
+                                <a14:useLocalDpi xmlns:a14="http://schemas.microsoft.com/office/drawing/2010/main" val="0"/>
+                              </a:ext>
+                            </a:extLst>
+                          </a:blip>
+                          <a:srcRect/>
+                          <a:stretch>
+                            <a:fillRect/>
+                          </a:stretch>
+                        </pic:blipFill>
+                        <pic:spPr bwMode="auto">
+                          <a:xfrm>
+                            <a:off x="0" y="0"/>
+                            <a:ext cx="4963795" cy="6388735"/>
+                          </a:xfrm>
+                          <a:prstGeom prst="rect">
+                            <a:avLst/>
+                          </a:prstGeom>
+                          <a:noFill/>
+                          <a:ln>
+                            <a:noFill/>
+                          </a:ln>
+                        </pic:spPr>
+                      </pic:pic>
+                    </a:graphicData>
+                  </a:graphic>
+                </wp:inline>
+              </w:drawing>
+            </w:r>
+          </w:p>
+        </w:tc>
+      </w:tr>
+    </w:tbl>
+    <w:p/>
+    <w:p/>
+    <w:tbl>
+      <w:tblPr>
+        <w:tblStyle w:val="LiBang"/>
+        <w:tblW w:w="9983" w:type="dxa"/>
+        <w:tblInd w:w="265" w:type="dxa"/>
+        <w:tblLook w:val="04A0" w:firstRow="1" w:lastRow="0" w:firstColumn="1" w:lastColumn="0" w:noHBand="0" w:noVBand="1"/>
+      </w:tblPr>
+      <w:tblGrid>
+        <w:gridCol w:w="948"/>
+        <w:gridCol w:w="9576"/>
+      </w:tblGrid>
+      <w:tr>
+        <w:trPr>
+          <w:trHeight w:val="695"/>
+        </w:trPr>
+        <w:tc>
+          <w:tcPr>
+            <w:tcW w:w="1186" w:type="dxa"/>
+          </w:tcPr>
+          <w:p>
+            <w:pPr>
+              <w:pStyle w:val="MyTable"/>
+            </w:pPr>
+            <w:r>
+              <w:t>Mã số</w:t>
+            </w:r>
+          </w:p>
+        </w:tc>
+        <w:tc>
+          <w:tcPr>
+            <w:tcW w:w="8797" w:type="dxa"/>
+          </w:tcPr>
+          <w:p>
+            <w:pPr>
+              <w:pStyle w:val="MyTable"/>
+            </w:pPr>
+            <w:r>
+              <w:t>SQDP_0</w:t>
+            </w:r>
+            <w:r>
+              <w:t>3</w:t>
+            </w:r>
+          </w:p>
+        </w:tc>
+      </w:tr>
+      <w:tr>
+        <w:trPr>
+          <w:trHeight w:val="1007"/>
+        </w:trPr>
+        <w:tc>
+          <w:tcPr>
+            <w:tcW w:w="1186" w:type="dxa"/>
+          </w:tcPr>
+          <w:p>
+            <w:pPr>
+              <w:pStyle w:val="MyTable"/>
+            </w:pPr>
+            <w:r>
+              <w:t>Tham chiếu</w:t>
+            </w:r>
+          </w:p>
+        </w:tc>
+        <w:tc>
+          <w:tcPr>
+            <w:tcW w:w="8797" w:type="dxa"/>
+          </w:tcPr>
+          <w:p>
+            <w:pPr>
+              <w:pStyle w:val="MyTable"/>
+            </w:pPr>
+            <w:r>
+              <w:t xml:space="preserve">[PTCN-02] </w:t>
+            </w:r>
+            <w:r>
+              <w:t>CN_DP_05</w:t>
+            </w:r>
+          </w:p>
+        </w:tc>
+      </w:tr>
+      <w:tr>
+        <w:trPr>
+          <w:trHeight w:val="1223"/>
+        </w:trPr>
+        <w:tc>
+          <w:tcPr>
+            <w:tcW w:w="1186" w:type="dxa"/>
+          </w:tcPr>
+          <w:p>
+            <w:pPr>
+              <w:pStyle w:val="MyTable"/>
+            </w:pPr>
+            <w:r>
+              <w:t>Mô tả</w:t>
+            </w:r>
+          </w:p>
+        </w:tc>
+        <w:tc>
+          <w:tcPr>
+            <w:tcW w:w="8797" w:type="dxa"/>
+          </w:tcPr>
+          <w:p>
+            <w:pPr>
+              <w:pStyle w:val="MyTable"/>
+            </w:pPr>
+            <w:r>
+              <w:t xml:space="preserve">Chức năng </w:t>
+            </w:r>
+            <w:r>
+              <w:t>cập nhật</w:t>
+            </w:r>
+            <w:r>
+              <w:t xml:space="preserve"> đặt phòng</w:t>
+            </w:r>
+          </w:p>
+        </w:tc>
+      </w:tr>
+      <w:tr>
+        <w:trPr>
+          <w:trHeight w:val="7509"/>
+        </w:trPr>
+        <w:tc>
+          <w:tcPr>
+            <w:tcW w:w="1186" w:type="dxa"/>
+          </w:tcPr>
+          <w:p>
+            <w:pPr>
+              <w:pStyle w:val="MyTable"/>
+            </w:pPr>
+            <w:r>
+              <w:t>Luồng xử lý</w:t>
+            </w:r>
+          </w:p>
+        </w:tc>
+        <w:tc>
+          <w:tcPr>
+            <w:tcW w:w="8797" w:type="dxa"/>
+          </w:tcPr>
+          <w:p>
+            <w:pPr>
+              <w:pStyle w:val="MyTable"/>
+            </w:pPr>
+            <w:r>
+              <w:rPr>
+                <w:noProof/>
+              </w:rPr>
+              <w:drawing>
+                <wp:inline distT="0" distB="0" distL="0" distR="0" wp14:anchorId="385E056A" wp14:editId="639A4495">
+                  <wp:extent cx="5937885" cy="2921635"/>
+                  <wp:effectExtent l="0" t="0" r="5715" b="0"/>
+                  <wp:docPr id="14" name="Hình ảnh 14"/>
+                  <wp:cNvGraphicFramePr>
+                    <a:graphicFrameLocks xmlns:a="http://schemas.openxmlformats.org/drawingml/2006/main" noChangeAspect="1"/>
+                  </wp:cNvGraphicFramePr>
+                  <a:graphic xmlns:a="http://schemas.openxmlformats.org/drawingml/2006/main">
+                    <a:graphicData uri="http://schemas.openxmlformats.org/drawingml/2006/picture">
+                      <pic:pic xmlns:pic="http://schemas.openxmlformats.org/drawingml/2006/picture">
+                        <pic:nvPicPr>
+                          <pic:cNvPr id="0" name="Picture 8"/>
+                          <pic:cNvPicPr>
+                            <a:picLocks noChangeAspect="1" noChangeArrowheads="1"/>
+                          </pic:cNvPicPr>
+                        </pic:nvPicPr>
+                        <pic:blipFill>
+                          <a:blip r:embed="rId10">
+                            <a:extLst>
+                              <a:ext uri="{28A0092B-C50C-407E-A947-70E740481C1C}">
+                                <a14:useLocalDpi xmlns:a14="http://schemas.microsoft.com/office/drawing/2010/main" val="0"/>
+                              </a:ext>
+                            </a:extLst>
+                          </a:blip>
+                          <a:srcRect/>
+                          <a:stretch>
+                            <a:fillRect/>
+                          </a:stretch>
+                        </pic:blipFill>
+                        <pic:spPr bwMode="auto">
+                          <a:xfrm>
+                            <a:off x="0" y="0"/>
+                            <a:ext cx="5937885" cy="2921635"/>
+                          </a:xfrm>
+                          <a:prstGeom prst="rect">
+                            <a:avLst/>
+                          </a:prstGeom>
+                          <a:noFill/>
+                          <a:ln>
+                            <a:noFill/>
+                          </a:ln>
+                        </pic:spPr>
+                      </pic:pic>
+                    </a:graphicData>
+                  </a:graphic>
+                </wp:inline>
+              </w:drawing>
+            </w:r>
+          </w:p>
+        </w:tc>
+      </w:tr>
+    </w:tbl>
+    <w:p/>
+    <w:tbl>
+      <w:tblPr>
+        <w:tblStyle w:val="LiBang"/>
+        <w:tblW w:w="0" w:type="auto"/>
+        <w:tblInd w:w="265" w:type="dxa"/>
+        <w:tblLook w:val="04A0" w:firstRow="1" w:lastRow="0" w:firstColumn="1" w:lastColumn="0" w:noHBand="0" w:noVBand="1"/>
+      </w:tblPr>
+      <w:tblGrid>
+        <w:gridCol w:w="1072"/>
+        <w:gridCol w:w="8013"/>
+      </w:tblGrid>
+      <w:tr>
+        <w:tc>
+          <w:tcPr>
+            <w:tcW w:w="2250" w:type="dxa"/>
+          </w:tcPr>
+          <w:p>
+            <w:pPr>
+              <w:pStyle w:val="MyTable"/>
+            </w:pPr>
+            <w:r>
+              <w:t>Mã số</w:t>
+            </w:r>
+          </w:p>
+        </w:tc>
+        <w:tc>
+          <w:tcPr>
+            <w:tcW w:w="5660" w:type="dxa"/>
+          </w:tcPr>
+          <w:p>
+            <w:pPr>
+              <w:pStyle w:val="MyTitle"/>
+              <w:numPr>
+                <w:ilvl w:val="0"/>
+                <w:numId w:val="0"/>
+              </w:numPr>
+            </w:pPr>
+            <w:r>
+              <w:t>ADDP_02</w:t>
+            </w:r>
+          </w:p>
+        </w:tc>
+      </w:tr>
+      <w:tr>
+        <w:tc>
+          <w:tcPr>
+            <w:tcW w:w="2250" w:type="dxa"/>
+          </w:tcPr>
+          <w:p>
+            <w:pPr>
+              <w:pStyle w:val="MyTable"/>
+            </w:pPr>
+            <w:r>
+              <w:lastRenderedPageBreak/>
+              <w:t>Lớp</w:t>
+            </w:r>
+          </w:p>
+        </w:tc>
+        <w:tc>
+          <w:tcPr>
+            <w:tcW w:w="5660" w:type="dxa"/>
+          </w:tcPr>
+          <w:p>
+            <w:pPr>
+              <w:pStyle w:val="MyTitle"/>
+              <w:numPr>
+                <w:ilvl w:val="0"/>
+                <w:numId w:val="0"/>
+              </w:numPr>
+            </w:pPr>
+            <w:r>
+              <w:t>DatPhongService</w:t>
+            </w:r>
+          </w:p>
+        </w:tc>
+      </w:tr>
+      <w:tr>
+        <w:tc>
+          <w:tcPr>
+            <w:tcW w:w="2250" w:type="dxa"/>
+          </w:tcPr>
+          <w:p>
+            <w:pPr>
+              <w:pStyle w:val="MyTable"/>
+            </w:pPr>
+            <w:r>
+              <w:t>Tham chiếu</w:t>
+            </w:r>
+          </w:p>
+        </w:tc>
+        <w:tc>
+          <w:tcPr>
+            <w:tcW w:w="5660" w:type="dxa"/>
+          </w:tcPr>
+          <w:p>
+            <w:pPr>
+              <w:pStyle w:val="MyTitle"/>
+              <w:numPr>
+                <w:ilvl w:val="0"/>
+                <w:numId w:val="0"/>
+              </w:numPr>
+            </w:pPr>
+            <w:r>
+              <w:t>[PTCN-02] CN_</w:t>
+            </w:r>
+            <w:r>
+              <w:t>DP</w:t>
+            </w:r>
+            <w:r>
+              <w:t>_0</w:t>
+            </w:r>
+            <w:r>
+              <w:t>5</w:t>
+            </w:r>
+          </w:p>
+        </w:tc>
+      </w:tr>
+      <w:tr>
+        <w:tc>
+          <w:tcPr>
+            <w:tcW w:w="2250" w:type="dxa"/>
+          </w:tcPr>
+          <w:p>
+            <w:pPr>
+              <w:pStyle w:val="MyTitle"/>
+              <w:numPr>
+                <w:ilvl w:val="0"/>
+                <w:numId w:val="0"/>
+              </w:numPr>
+            </w:pPr>
+            <w:r>
+              <w:t>Tên phương thức</w:t>
+            </w:r>
+          </w:p>
+        </w:tc>
+        <w:tc>
+          <w:tcPr>
+            <w:tcW w:w="5660" w:type="dxa"/>
+          </w:tcPr>
+          <w:p>
+            <w:pPr>
+              <w:pStyle w:val="MyTitle"/>
+              <w:numPr>
+                <w:ilvl w:val="0"/>
+                <w:numId w:val="0"/>
+              </w:numPr>
+            </w:pPr>
+            <w:r>
+              <w:t>CapNhatThongTin</w:t>
+            </w:r>
+            <w:r>
+              <w:t>DatPhong</w:t>
+            </w:r>
+          </w:p>
+        </w:tc>
+      </w:tr>
+      <w:tr>
+        <w:tc>
+          <w:tcPr>
+            <w:tcW w:w="2250" w:type="dxa"/>
+          </w:tcPr>
+          <w:p>
+            <w:pPr>
+              <w:pStyle w:val="MyTitle"/>
+              <w:numPr>
+                <w:ilvl w:val="0"/>
+                <w:numId w:val="0"/>
+              </w:numPr>
+            </w:pPr>
+            <w:r>
+              <w:t>Tham số</w:t>
+            </w:r>
+          </w:p>
+        </w:tc>
+        <w:tc>
+          <w:tcPr>
+            <w:tcW w:w="5660" w:type="dxa"/>
+          </w:tcPr>
+          <w:p>
+            <w:pPr>
+              <w:pStyle w:val="MyTitle"/>
+              <w:numPr>
+                <w:ilvl w:val="0"/>
+                <w:numId w:val="0"/>
+              </w:numPr>
+            </w:pPr>
+            <w:r>
+              <w:t>DatPhong</w:t>
+            </w:r>
+          </w:p>
+        </w:tc>
+      </w:tr>
+      <w:tr>
+        <w:tc>
+          <w:tcPr>
+            <w:tcW w:w="2250" w:type="dxa"/>
+          </w:tcPr>
+          <w:p>
+            <w:pPr>
+              <w:pStyle w:val="MyTitle"/>
+              <w:numPr>
+                <w:ilvl w:val="0"/>
+                <w:numId w:val="0"/>
+              </w:numPr>
+            </w:pPr>
+            <w:r>
+              <w:t>Giá trị trả về</w:t>
+            </w:r>
+          </w:p>
+        </w:tc>
+        <w:tc>
+          <w:tcPr>
+            <w:tcW w:w="5660" w:type="dxa"/>
+          </w:tcPr>
+          <w:p>
+            <w:pPr>
+              <w:pStyle w:val="MyTitle"/>
+              <w:numPr>
+                <w:ilvl w:val="0"/>
+                <w:numId w:val="0"/>
+              </w:numPr>
+            </w:pPr>
+            <w:r>
+              <w:t>int</w:t>
+            </w:r>
+          </w:p>
+        </w:tc>
+      </w:tr>
+      <w:tr>
+        <w:tc>
+          <w:tcPr>
+            <w:tcW w:w="2250" w:type="dxa"/>
+          </w:tcPr>
+          <w:p>
+            <w:pPr>
+              <w:pStyle w:val="MyTitle"/>
+              <w:numPr>
+                <w:ilvl w:val="0"/>
+                <w:numId w:val="0"/>
+              </w:numPr>
+            </w:pPr>
+            <w:r>
+              <w:lastRenderedPageBreak/>
+              <w:t>Thuật toán</w:t>
+            </w:r>
+          </w:p>
+        </w:tc>
+        <w:tc>
+          <w:tcPr>
+            <w:tcW w:w="5660" w:type="dxa"/>
+          </w:tcPr>
+          <w:p>
+            <w:pPr>
+              <w:pStyle w:val="MyTitle"/>
+              <w:numPr>
+                <w:ilvl w:val="0"/>
+                <w:numId w:val="0"/>
+              </w:numPr>
+            </w:pPr>
+            <w:r>
+              <w:rPr>
+                <w:noProof/>
+              </w:rPr>
+              <w:drawing>
+                <wp:inline distT="0" distB="0" distL="0" distR="0" wp14:anchorId="67B64DB0" wp14:editId="6DD285CC">
+                  <wp:extent cx="4966335" cy="6384925"/>
+                  <wp:effectExtent l="0" t="0" r="5715" b="0"/>
+                  <wp:docPr id="16" name="Hình ảnh 16"/>
+                  <wp:cNvGraphicFramePr>
+                    <a:graphicFrameLocks xmlns:a="http://schemas.openxmlformats.org/drawingml/2006/main" noChangeAspect="1"/>
+                  </wp:cNvGraphicFramePr>
+                  <a:graphic xmlns:a="http://schemas.openxmlformats.org/drawingml/2006/main">
+                    <a:graphicData uri="http://schemas.openxmlformats.org/drawingml/2006/picture">
+                      <pic:pic xmlns:pic="http://schemas.openxmlformats.org/drawingml/2006/picture">
+                        <pic:nvPicPr>
+                          <pic:cNvPr id="0" name="Picture 9"/>
+                          <pic:cNvPicPr>
+                            <a:picLocks noChangeAspect="1" noChangeArrowheads="1"/>
+                          </pic:cNvPicPr>
+                        </pic:nvPicPr>
+                        <pic:blipFill>
+                          <a:blip r:embed="rId11">
+                            <a:extLst>
+                              <a:ext uri="{28A0092B-C50C-407E-A947-70E740481C1C}">
+                                <a14:useLocalDpi xmlns:a14="http://schemas.microsoft.com/office/drawing/2010/main" val="0"/>
+                              </a:ext>
+                            </a:extLst>
+                          </a:blip>
+                          <a:srcRect/>
+                          <a:stretch>
+                            <a:fillRect/>
+                          </a:stretch>
+                        </pic:blipFill>
+                        <pic:spPr bwMode="auto">
+                          <a:xfrm>
+                            <a:off x="0" y="0"/>
+                            <a:ext cx="4966335" cy="6384925"/>
+                          </a:xfrm>
+                          <a:prstGeom prst="rect">
+                            <a:avLst/>
+                          </a:prstGeom>
+                          <a:noFill/>
+                          <a:ln>
+                            <a:noFill/>
+                          </a:ln>
+                        </pic:spPr>
+                      </pic:pic>
+                    </a:graphicData>
+                  </a:graphic>
+                </wp:inline>
+              </w:drawing>
+            </w:r>
+          </w:p>
+        </w:tc>
+      </w:tr>
+    </w:tbl>
+    <w:p/>
+    <w:p/>
+    <w:p/>
+    <w:p>
+      <w:r>
+        <w:t>2.</w:t>
+      </w:r>
+    </w:p>
+    <w:p>
+      <w:r>
+        <w:rPr>
+          <w:noProof/>
+        </w:rPr>
+        <w:lastRenderedPageBreak/>
+        <w:drawing>
+          <wp:inline distT="0" distB="0" distL="0" distR="0" wp14:anchorId="2B7A1B5B" wp14:editId="07420712">
+            <wp:extent cx="5943600" cy="7299325"/>
+            <wp:effectExtent l="0" t="0" r="0" b="0"/>
+            <wp:docPr id="17" name="Hình ảnh 17"/>
+            <wp:cNvGraphicFramePr>
+              <a:graphicFrameLocks xmlns:a="http://schemas.openxmlformats.org/drawingml/2006/main" noChangeAspect="1"/>
+            </wp:cNvGraphicFramePr>
+            <a:graphic xmlns:a="http://schemas.openxmlformats.org/drawingml/2006/main">
+              <a:graphicData uri="http://schemas.openxmlformats.org/drawingml/2006/picture">
+                <pic:pic xmlns:pic="http://schemas.openxmlformats.org/drawingml/2006/picture">
+                  <pic:nvPicPr>
+                    <pic:cNvPr id="0" name="Picture 10"/>
+                    <pic:cNvPicPr>
+                      <a:picLocks noChangeAspect="1" noChangeArrowheads="1"/>
+                    </pic:cNvPicPr>
+                  </pic:nvPicPr>
+                  <pic:blipFill>
+                    <a:blip r:embed="rId12">
+                      <a:extLst>
+                        <a:ext uri="{28A0092B-C50C-407E-A947-70E740481C1C}">
+                          <a14:useLocalDpi xmlns:a14="http://schemas.microsoft.com/office/drawing/2010/main" val="0"/>
+                        </a:ext>
+                      </a:extLst>
+                    </a:blip>
+                    <a:srcRect/>
+                    <a:stretch>
+                      <a:fillRect/>
+                    </a:stretch>
+                  </pic:blipFill>
+                  <pic:spPr bwMode="auto">
+                    <a:xfrm>
+                      <a:off x="0" y="0"/>
+                      <a:ext cx="5943600" cy="7299325"/>
+                    </a:xfrm>
+                    <a:prstGeom prst="rect">
+                      <a:avLst/>
+                    </a:prstGeom>
+                    <a:noFill/>
+                    <a:ln>
+                      <a:noFill/>
+                    </a:ln>
+                  </pic:spPr>
+                </pic:pic>
+              </a:graphicData>
+            </a:graphic>
+          </wp:inline>
+        </w:drawing>
+      </w:r>
+    </w:p>
+    <w:p/>
+    <w:tbl>
+      <w:tblPr>
+        <w:tblStyle w:val="LiBang"/>
+        <w:tblW w:w="9983" w:type="dxa"/>
+        <w:tblInd w:w="265" w:type="dxa"/>
+        <w:tblLook w:val="04A0" w:firstRow="1" w:lastRow="0" w:firstColumn="1" w:lastColumn="0" w:noHBand="0" w:noVBand="1"/>
+      </w:tblPr>
+      <w:tblGrid>
+        <w:gridCol w:w="948"/>
+        <w:gridCol w:w="9286"/>
+      </w:tblGrid>
+      <w:tr>
+        <w:trPr>
+          <w:trHeight w:val="695"/>
+        </w:trPr>
+        <w:tc>
+          <w:tcPr>
+            <w:tcW w:w="1186" w:type="dxa"/>
+          </w:tcPr>
+          <w:p>
+            <w:pPr>
+              <w:pStyle w:val="MyTable"/>
+            </w:pPr>
+            <w:r>
+              <w:t>Mã số</w:t>
+            </w:r>
+          </w:p>
+        </w:tc>
+        <w:tc>
+          <w:tcPr>
+            <w:tcW w:w="8797" w:type="dxa"/>
+          </w:tcPr>
+          <w:p>
+            <w:pPr>
+              <w:pStyle w:val="MyTable"/>
+            </w:pPr>
+            <w:r>
+              <w:t>SQ</w:t>
+            </w:r>
+            <w:r>
+              <w:t>TB_01</w:t>
+            </w:r>
+          </w:p>
+        </w:tc>
+      </w:tr>
+      <w:tr>
+        <w:trPr>
+          <w:trHeight w:val="1007"/>
+        </w:trPr>
+        <w:tc>
+          <w:tcPr>
+            <w:tcW w:w="1186" w:type="dxa"/>
+          </w:tcPr>
+          <w:p>
+            <w:pPr>
+              <w:pStyle w:val="MyTable"/>
+            </w:pPr>
+            <w:r>
+              <w:lastRenderedPageBreak/>
+              <w:t>Tham chiếu</w:t>
+            </w:r>
+          </w:p>
+        </w:tc>
+        <w:tc>
+          <w:tcPr>
+            <w:tcW w:w="8797" w:type="dxa"/>
+          </w:tcPr>
+          <w:p>
+            <w:pPr>
+              <w:pStyle w:val="MyTable"/>
+            </w:pPr>
+            <w:r>
+              <w:t xml:space="preserve">[PTCN-02] </w:t>
+            </w:r>
+            <w:r>
+              <w:rPr>
+                <w:rFonts w:cs="Times New Roman"/>
+                <w:szCs w:val="28"/>
+              </w:rPr>
+              <w:t>CN_TB_02</w:t>
+            </w:r>
+          </w:p>
+        </w:tc>
+      </w:tr>
+      <w:tr>
+        <w:trPr>
+          <w:trHeight w:val="1223"/>
+        </w:trPr>
+        <w:tc>
+          <w:tcPr>
+            <w:tcW w:w="1186" w:type="dxa"/>
+          </w:tcPr>
+          <w:p>
+            <w:pPr>
+              <w:pStyle w:val="MyTable"/>
+            </w:pPr>
+            <w:r>
+              <w:t>Mô tả</w:t>
+            </w:r>
+          </w:p>
+        </w:tc>
+        <w:tc>
+          <w:tcPr>
+            <w:tcW w:w="8797" w:type="dxa"/>
+          </w:tcPr>
+          <w:p>
+            <w:pPr>
+              <w:pStyle w:val="MyTable"/>
+            </w:pPr>
+            <w:r>
+              <w:t xml:space="preserve">Chức năng </w:t>
+            </w:r>
+            <w:r>
+              <w:t>thêm thiết bị</w:t>
+            </w:r>
+          </w:p>
+        </w:tc>
+      </w:tr>
+      <w:tr>
+        <w:trPr>
+          <w:trHeight w:val="7509"/>
+        </w:trPr>
+        <w:tc>
+          <w:tcPr>
+            <w:tcW w:w="1186" w:type="dxa"/>
+          </w:tcPr>
+          <w:p>
+            <w:pPr>
+              <w:pStyle w:val="MyTable"/>
+            </w:pPr>
+            <w:r>
+              <w:t>Luồng xử lý</w:t>
+            </w:r>
+          </w:p>
+        </w:tc>
+        <w:tc>
+          <w:tcPr>
+            <w:tcW w:w="8797" w:type="dxa"/>
+          </w:tcPr>
+          <w:p>
+            <w:pPr>
+              <w:pStyle w:val="MyTable"/>
+            </w:pPr>
+            <w:r>
+              <w:rPr>
+                <w:noProof/>
+              </w:rPr>
+              <w:drawing>
+                <wp:inline distT="0" distB="0" distL="0" distR="0" wp14:anchorId="369A98E9" wp14:editId="64E27B3B">
+                  <wp:extent cx="5760058" cy="2826490"/>
+                  <wp:effectExtent l="0" t="0" r="0" b="0"/>
+                  <wp:docPr id="22" name="Hình ảnh 22"/>
+                  <wp:cNvGraphicFramePr>
+                    <a:graphicFrameLocks xmlns:a="http://schemas.openxmlformats.org/drawingml/2006/main" noChangeAspect="1"/>
+                  </wp:cNvGraphicFramePr>
+                  <a:graphic xmlns:a="http://schemas.openxmlformats.org/drawingml/2006/main">
+                    <a:graphicData uri="http://schemas.openxmlformats.org/drawingml/2006/picture">
+                      <pic:pic xmlns:pic="http://schemas.openxmlformats.org/drawingml/2006/picture">
+                        <pic:nvPicPr>
+                          <pic:cNvPr id="0" name="Picture 13"/>
+                          <pic:cNvPicPr>
+                            <a:picLocks noChangeAspect="1" noChangeArrowheads="1"/>
+                          </pic:cNvPicPr>
+                        </pic:nvPicPr>
+                        <pic:blipFill>
+                          <a:blip r:embed="rId13">
+                            <a:extLst>
+                              <a:ext uri="{28A0092B-C50C-407E-A947-70E740481C1C}">
+                                <a14:useLocalDpi xmlns:a14="http://schemas.microsoft.com/office/drawing/2010/main" val="0"/>
+                              </a:ext>
+                            </a:extLst>
+                          </a:blip>
+                          <a:srcRect/>
+                          <a:stretch>
+                            <a:fillRect/>
+                          </a:stretch>
+                        </pic:blipFill>
+                        <pic:spPr bwMode="auto">
+                          <a:xfrm>
+                            <a:off x="0" y="0"/>
+                            <a:ext cx="5794848" cy="2843561"/>
+                          </a:xfrm>
+                          <a:prstGeom prst="rect">
+                            <a:avLst/>
+                          </a:prstGeom>
+                          <a:noFill/>
+                          <a:ln>
+                            <a:noFill/>
+                          </a:ln>
+                        </pic:spPr>
+                      </pic:pic>
+                    </a:graphicData>
+                  </a:graphic>
+                </wp:inline>
+              </w:drawing>
+            </w:r>
+          </w:p>
+        </w:tc>
+      </w:tr>
+    </w:tbl>
+    <w:p/>
+    <w:tbl>
+      <w:tblPr>
+        <w:tblStyle w:val="LiBang"/>
+        <w:tblW w:w="0" w:type="auto"/>
+        <w:tblInd w:w="265" w:type="dxa"/>
+        <w:tblLook w:val="04A0" w:firstRow="1" w:lastRow="0" w:firstColumn="1" w:lastColumn="0" w:noHBand="0" w:noVBand="1"/>
+      </w:tblPr>
+      <w:tblGrid>
+        <w:gridCol w:w="1072"/>
+        <w:gridCol w:w="8013"/>
+      </w:tblGrid>
+      <w:tr>
+        <w:tc>
+          <w:tcPr>
+            <w:tcW w:w="2250" w:type="dxa"/>
+          </w:tcPr>
+          <w:p>
+            <w:pPr>
+              <w:pStyle w:val="MyTable"/>
+            </w:pPr>
+            <w:r>
+              <w:t>Mã số</w:t>
+            </w:r>
+          </w:p>
+        </w:tc>
+        <w:tc>
+          <w:tcPr>
+            <w:tcW w:w="5660" w:type="dxa"/>
+          </w:tcPr>
+          <w:p>
+            <w:pPr>
+              <w:pStyle w:val="MyTitle"/>
+              <w:numPr>
+                <w:ilvl w:val="0"/>
+                <w:numId w:val="0"/>
+              </w:numPr>
+            </w:pPr>
+            <w:r>
+              <w:t>AD</w:t>
+            </w:r>
+            <w:r>
+              <w:t>TB_01</w:t>
+            </w:r>
+          </w:p>
+        </w:tc>
+      </w:tr>
+      <w:tr>
+        <w:tc>
+          <w:tcPr>
+            <w:tcW w:w="2250" w:type="dxa"/>
+          </w:tcPr>
+          <w:p>
+            <w:pPr>
+              <w:pStyle w:val="MyTable"/>
+            </w:pPr>
+            <w:r>
+              <w:t>Lớp</w:t>
+            </w:r>
+          </w:p>
+        </w:tc>
+        <w:tc>
+          <w:tcPr>
+            <w:tcW w:w="5660" w:type="dxa"/>
+          </w:tcPr>
+          <w:p>
+            <w:pPr>
+              <w:pStyle w:val="MyTitle"/>
+              <w:numPr>
+                <w:ilvl w:val="0"/>
+                <w:numId w:val="0"/>
+              </w:numPr>
+            </w:pPr>
+            <w:r>
+              <w:t>ThietBi</w:t>
+            </w:r>
+            <w:r>
+              <w:t>Service</w:t>
+            </w:r>
+          </w:p>
+        </w:tc>
+      </w:tr>
+      <w:tr>
+        <w:tc>
+          <w:tcPr>
+            <w:tcW w:w="2250" w:type="dxa"/>
+          </w:tcPr>
+          <w:p>
+            <w:pPr>
+              <w:pStyle w:val="MyTable"/>
+            </w:pPr>
+            <w:r>
+              <w:t>Tham chiếu</w:t>
+            </w:r>
+          </w:p>
+        </w:tc>
+        <w:tc>
+          <w:tcPr>
+            <w:tcW w:w="5660" w:type="dxa"/>
+          </w:tcPr>
+          <w:p>
+            <w:pPr>
+              <w:pStyle w:val="MyTitle"/>
+              <w:numPr>
+                <w:ilvl w:val="0"/>
+                <w:numId w:val="0"/>
+              </w:numPr>
+            </w:pPr>
+            <w:r>
+              <w:t xml:space="preserve">[PTCN-02] </w:t>
+            </w:r>
+            <w:r>
+              <w:rPr>
+                <w:rFonts w:cs="Times New Roman"/>
+                <w:szCs w:val="28"/>
+              </w:rPr>
+              <w:t>CN_TB_02</w:t>
+            </w:r>
+          </w:p>
+        </w:tc>
+      </w:tr>
+      <w:tr>
+        <w:tc>
+          <w:tcPr>
+            <w:tcW w:w="2250" w:type="dxa"/>
+          </w:tcPr>
+          <w:p>
+            <w:pPr>
+              <w:pStyle w:val="MyTitle"/>
+              <w:numPr>
+                <w:ilvl w:val="0"/>
+                <w:numId w:val="0"/>
+              </w:numPr>
+            </w:pPr>
+            <w:r>
+              <w:lastRenderedPageBreak/>
+              <w:t>Tên phương thức</w:t>
+            </w:r>
+          </w:p>
+        </w:tc>
+        <w:tc>
+          <w:tcPr>
+            <w:tcW w:w="5660" w:type="dxa"/>
+          </w:tcPr>
+          <w:p>
+            <w:pPr>
+              <w:pStyle w:val="MyTitle"/>
+              <w:numPr>
+                <w:ilvl w:val="0"/>
+                <w:numId w:val="0"/>
+              </w:numPr>
+            </w:pPr>
+            <w:r>
+              <w:t>ThemThietBi</w:t>
+            </w:r>
+          </w:p>
+        </w:tc>
+      </w:tr>
+      <w:tr>
+        <w:tc>
+          <w:tcPr>
+            <w:tcW w:w="2250" w:type="dxa"/>
+          </w:tcPr>
+          <w:p>
+            <w:pPr>
+              <w:pStyle w:val="MyTitle"/>
+              <w:numPr>
+                <w:ilvl w:val="0"/>
+                <w:numId w:val="0"/>
+              </w:numPr>
+            </w:pPr>
+            <w:r>
+              <w:t>Tham số</w:t>
+            </w:r>
+          </w:p>
+        </w:tc>
+        <w:tc>
+          <w:tcPr>
+            <w:tcW w:w="5660" w:type="dxa"/>
+          </w:tcPr>
+          <w:p>
+            <w:pPr>
+              <w:pStyle w:val="MyTitle"/>
+              <w:numPr>
+                <w:ilvl w:val="0"/>
+                <w:numId w:val="0"/>
+              </w:numPr>
+            </w:pPr>
+            <w:r>
+              <w:t>ThietBi</w:t>
+            </w:r>
+          </w:p>
+        </w:tc>
+      </w:tr>
+      <w:tr>
+        <w:tc>
+          <w:tcPr>
+            <w:tcW w:w="2250" w:type="dxa"/>
+          </w:tcPr>
+          <w:p>
+            <w:pPr>
+              <w:pStyle w:val="MyTitle"/>
+              <w:numPr>
+                <w:ilvl w:val="0"/>
+                <w:numId w:val="0"/>
+              </w:numPr>
+            </w:pPr>
+            <w:r>
+              <w:t>Giá trị trả về</w:t>
+            </w:r>
+          </w:p>
+        </w:tc>
+        <w:tc>
+          <w:tcPr>
+            <w:tcW w:w="5660" w:type="dxa"/>
+          </w:tcPr>
+          <w:p>
+            <w:pPr>
+              <w:pStyle w:val="MyTitle"/>
+              <w:numPr>
+                <w:ilvl w:val="0"/>
+                <w:numId w:val="0"/>
+              </w:numPr>
+            </w:pPr>
+            <w:r>
+              <w:t>int</w:t>
+            </w:r>
+          </w:p>
+        </w:tc>
+      </w:tr>
+      <w:tr>
+        <w:tc>
+          <w:tcPr>
+            <w:tcW w:w="2250" w:type="dxa"/>
+          </w:tcPr>
+          <w:p>
+            <w:pPr>
+              <w:pStyle w:val="MyTitle"/>
+              <w:numPr>
+                <w:ilvl w:val="0"/>
+                <w:numId w:val="0"/>
+              </w:numPr>
+            </w:pPr>
+            <w:r>
+              <w:lastRenderedPageBreak/>
+              <w:t>Thuật toán</w:t>
+            </w:r>
+          </w:p>
+        </w:tc>
+        <w:tc>
+          <w:tcPr>
+            <w:tcW w:w="5660" w:type="dxa"/>
+          </w:tcPr>
+          <w:p>
+            <w:pPr>
+              <w:pStyle w:val="MyTitle"/>
+              <w:numPr>
+                <w:ilvl w:val="0"/>
+                <w:numId w:val="0"/>
+              </w:numPr>
+            </w:pPr>
+            <w:r>
+              <w:rPr>
+                <w:noProof/>
+              </w:rPr>
+              <w:drawing>
+                <wp:inline distT="0" distB="0" distL="0" distR="0" wp14:anchorId="3DE79B31" wp14:editId="39D50DBC">
+                  <wp:extent cx="4972050" cy="6400800"/>
+                  <wp:effectExtent l="0" t="0" r="0" b="0"/>
+                  <wp:docPr id="23" name="Hình ảnh 23"/>
+                  <wp:cNvGraphicFramePr>
+                    <a:graphicFrameLocks xmlns:a="http://schemas.openxmlformats.org/drawingml/2006/main" noChangeAspect="1"/>
+                  </wp:cNvGraphicFramePr>
+                  <a:graphic xmlns:a="http://schemas.openxmlformats.org/drawingml/2006/main">
+                    <a:graphicData uri="http://schemas.openxmlformats.org/drawingml/2006/picture">
+                      <pic:pic xmlns:pic="http://schemas.openxmlformats.org/drawingml/2006/picture">
+                        <pic:nvPicPr>
+                          <pic:cNvPr id="0" name="Picture 14"/>
+                          <pic:cNvPicPr>
+                            <a:picLocks noChangeAspect="1" noChangeArrowheads="1"/>
+                          </pic:cNvPicPr>
+                        </pic:nvPicPr>
+                        <pic:blipFill>
+                          <a:blip r:embed="rId14">
+                            <a:extLst>
+                              <a:ext uri="{28A0092B-C50C-407E-A947-70E740481C1C}">
+                                <a14:useLocalDpi xmlns:a14="http://schemas.microsoft.com/office/drawing/2010/main" val="0"/>
+                              </a:ext>
+                            </a:extLst>
+                          </a:blip>
+                          <a:srcRect/>
+                          <a:stretch>
+                            <a:fillRect/>
+                          </a:stretch>
+                        </pic:blipFill>
+                        <pic:spPr bwMode="auto">
+                          <a:xfrm>
+                            <a:off x="0" y="0"/>
+                            <a:ext cx="4972050" cy="6400800"/>
+                          </a:xfrm>
+                          <a:prstGeom prst="rect">
+                            <a:avLst/>
+                          </a:prstGeom>
+                          <a:noFill/>
+                          <a:ln>
+                            <a:noFill/>
+                          </a:ln>
+                        </pic:spPr>
+                      </pic:pic>
+                    </a:graphicData>
+                  </a:graphic>
+                </wp:inline>
+              </w:drawing>
+            </w:r>
+          </w:p>
+        </w:tc>
+      </w:tr>
+    </w:tbl>
+    <w:p/>
+    <w:tbl>
+      <w:tblPr>
+        <w:tblStyle w:val="LiBang"/>
+        <w:tblW w:w="9983" w:type="dxa"/>
+        <w:tblInd w:w="265" w:type="dxa"/>
+        <w:tblLook w:val="04A0" w:firstRow="1" w:lastRow="0" w:firstColumn="1" w:lastColumn="0" w:noHBand="0" w:noVBand="1"/>
+      </w:tblPr>
+      <w:tblGrid>
+        <w:gridCol w:w="1186"/>
+        <w:gridCol w:w="8797"/>
+      </w:tblGrid>
+      <w:tr>
+        <w:trPr>
+          <w:trHeight w:val="695"/>
+        </w:trPr>
+        <w:tc>
+          <w:tcPr>
+            <w:tcW w:w="1186" w:type="dxa"/>
+          </w:tcPr>
+          <w:p>
+            <w:pPr>
+              <w:pStyle w:val="MyTable"/>
+            </w:pPr>
+            <w:r>
+              <w:t>Mã số</w:t>
+            </w:r>
+          </w:p>
+        </w:tc>
+        <w:tc>
+          <w:tcPr>
+            <w:tcW w:w="8797" w:type="dxa"/>
+          </w:tcPr>
+          <w:p>
+            <w:pPr>
+              <w:pStyle w:val="MyTable"/>
+            </w:pPr>
+            <w:r>
+              <w:t>SQ</w:t>
+            </w:r>
+            <w:r>
+              <w:t>TB_02</w:t>
+            </w:r>
+          </w:p>
+        </w:tc>
+      </w:tr>
+      <w:tr>
+        <w:trPr>
+          <w:trHeight w:val="1007"/>
+        </w:trPr>
+        <w:tc>
+          <w:tcPr>
+            <w:tcW w:w="1186" w:type="dxa"/>
+          </w:tcPr>
+          <w:p>
+            <w:pPr>
+              <w:pStyle w:val="MyTable"/>
+            </w:pPr>
+            <w:r>
+              <w:t>Tham chiếu</w:t>
+            </w:r>
+          </w:p>
+        </w:tc>
+        <w:tc>
+          <w:tcPr>
+            <w:tcW w:w="8797" w:type="dxa"/>
+          </w:tcPr>
+          <w:p>
+            <w:pPr>
+              <w:pStyle w:val="MyTable"/>
+            </w:pPr>
+            <w:r>
+              <w:t xml:space="preserve">[PTCN-02] </w:t>
+            </w:r>
+            <w:r>
+              <w:rPr>
+                <w:rFonts w:cs="Times New Roman"/>
+                <w:szCs w:val="28"/>
+              </w:rPr>
+              <w:t>CN_TB_03</w:t>
+            </w:r>
+          </w:p>
+        </w:tc>
+      </w:tr>
+      <w:tr>
+        <w:trPr>
+          <w:trHeight w:val="1223"/>
+        </w:trPr>
+        <w:tc>
+          <w:tcPr>
+            <w:tcW w:w="1186" w:type="dxa"/>
+          </w:tcPr>
+          <w:p>
+            <w:pPr>
+              <w:pStyle w:val="MyTable"/>
+            </w:pPr>
+            <w:r>
+              <w:lastRenderedPageBreak/>
+              <w:t>Mô tả</w:t>
+            </w:r>
+          </w:p>
+        </w:tc>
+        <w:tc>
+          <w:tcPr>
+            <w:tcW w:w="8797" w:type="dxa"/>
+          </w:tcPr>
+          <w:p>
+            <w:pPr>
+              <w:pStyle w:val="MyTable"/>
+            </w:pPr>
+            <w:r>
+              <w:t xml:space="preserve">Chức năng </w:t>
+            </w:r>
+            <w:r>
+              <w:t>xóa thiết bị</w:t>
+            </w:r>
+          </w:p>
+        </w:tc>
+      </w:tr>
+      <w:tr>
+        <w:trPr>
+          <w:trHeight w:val="7509"/>
+        </w:trPr>
+        <w:tc>
+          <w:tcPr>
+            <w:tcW w:w="1186" w:type="dxa"/>
+          </w:tcPr>
+          <w:p>
+            <w:pPr>
+              <w:pStyle w:val="MyTable"/>
+            </w:pPr>
+            <w:r>
+              <w:t>Luồng xử lý</w:t>
+            </w:r>
+          </w:p>
+        </w:tc>
+        <w:tc>
+          <w:tcPr>
+            <w:tcW w:w="8797" w:type="dxa"/>
+          </w:tcPr>
+          <w:p>
+            <w:pPr>
+              <w:pStyle w:val="MyTable"/>
+            </w:pPr>
+            <w:r>
+              <w:rPr>
+                <w:noProof/>
+              </w:rPr>
+              <w:drawing>
+                <wp:inline distT="0" distB="0" distL="0" distR="0" wp14:anchorId="49EA5E67" wp14:editId="23B69842">
+                  <wp:extent cx="5162550" cy="2531635"/>
+                  <wp:effectExtent l="0" t="0" r="0" b="2540"/>
+                  <wp:docPr id="25" name="Hình ảnh 25"/>
+                  <wp:cNvGraphicFramePr>
+                    <a:graphicFrameLocks xmlns:a="http://schemas.openxmlformats.org/drawingml/2006/main" noChangeAspect="1"/>
+                  </wp:cNvGraphicFramePr>
+                  <a:graphic xmlns:a="http://schemas.openxmlformats.org/drawingml/2006/main">
+                    <a:graphicData uri="http://schemas.openxmlformats.org/drawingml/2006/picture">
+                      <pic:pic xmlns:pic="http://schemas.openxmlformats.org/drawingml/2006/picture">
+                        <pic:nvPicPr>
+                          <pic:cNvPr id="0" name="Picture 16"/>
+                          <pic:cNvPicPr>
+                            <a:picLocks noChangeAspect="1" noChangeArrowheads="1"/>
+                          </pic:cNvPicPr>
+                        </pic:nvPicPr>
+                        <pic:blipFill>
+                          <a:blip r:embed="rId15">
+                            <a:extLst>
+                              <a:ext uri="{28A0092B-C50C-407E-A947-70E740481C1C}">
+                                <a14:useLocalDpi xmlns:a14="http://schemas.microsoft.com/office/drawing/2010/main" val="0"/>
+                              </a:ext>
+                            </a:extLst>
+                          </a:blip>
+                          <a:srcRect/>
+                          <a:stretch>
+                            <a:fillRect/>
+                          </a:stretch>
+                        </pic:blipFill>
+                        <pic:spPr bwMode="auto">
+                          <a:xfrm>
+                            <a:off x="0" y="0"/>
+                            <a:ext cx="5190880" cy="2545528"/>
+                          </a:xfrm>
+                          <a:prstGeom prst="rect">
+                            <a:avLst/>
+                          </a:prstGeom>
+                          <a:noFill/>
+                          <a:ln>
+                            <a:noFill/>
+                          </a:ln>
+                        </pic:spPr>
+                      </pic:pic>
+                    </a:graphicData>
+                  </a:graphic>
+                </wp:inline>
+              </w:drawing>
+            </w:r>
+          </w:p>
+        </w:tc>
+      </w:tr>
+    </w:tbl>
+    <w:p/>
+    <w:tbl>
+      <w:tblPr>
+        <w:tblStyle w:val="LiBang"/>
+        <w:tblW w:w="0" w:type="auto"/>
+        <w:tblInd w:w="265" w:type="dxa"/>
+        <w:tblLook w:val="04A0" w:firstRow="1" w:lastRow="0" w:firstColumn="1" w:lastColumn="0" w:noHBand="0" w:noVBand="1"/>
+      </w:tblPr>
+      <w:tblGrid>
+        <w:gridCol w:w="1072"/>
+        <w:gridCol w:w="8013"/>
+      </w:tblGrid>
+      <w:tr>
+        <w:tc>
+          <w:tcPr>
+            <w:tcW w:w="2250" w:type="dxa"/>
+          </w:tcPr>
+          <w:p>
+            <w:pPr>
+              <w:pStyle w:val="MyTable"/>
+            </w:pPr>
+            <w:r>
+              <w:t>Mã số</w:t>
+            </w:r>
+          </w:p>
+        </w:tc>
+        <w:tc>
+          <w:tcPr>
+            <w:tcW w:w="5660" w:type="dxa"/>
+          </w:tcPr>
+          <w:p>
+            <w:pPr>
+              <w:pStyle w:val="MyTitle"/>
+              <w:numPr>
+                <w:ilvl w:val="0"/>
+                <w:numId w:val="0"/>
+              </w:numPr>
+            </w:pPr>
+            <w:r>
+              <w:t>A</w:t>
+            </w:r>
+            <w:r>
+              <w:t>DTB_02</w:t>
+            </w:r>
+          </w:p>
+        </w:tc>
+      </w:tr>
+      <w:tr>
+        <w:tc>
+          <w:tcPr>
+            <w:tcW w:w="2250" w:type="dxa"/>
+          </w:tcPr>
+          <w:p>
+            <w:pPr>
+              <w:pStyle w:val="MyTable"/>
+            </w:pPr>
+            <w:r>
+              <w:t>Lớp</w:t>
+            </w:r>
+          </w:p>
+        </w:tc>
+        <w:tc>
+          <w:tcPr>
+            <w:tcW w:w="5660" w:type="dxa"/>
+          </w:tcPr>
+          <w:p>
+            <w:pPr>
+              <w:pStyle w:val="MyTitle"/>
+              <w:numPr>
+                <w:ilvl w:val="0"/>
+                <w:numId w:val="0"/>
+              </w:numPr>
+            </w:pPr>
+            <w:r>
+              <w:t>ThietBi</w:t>
+            </w:r>
+            <w:r>
+              <w:t>Service</w:t>
+            </w:r>
+          </w:p>
+        </w:tc>
+      </w:tr>
+      <w:tr>
+        <w:tc>
+          <w:tcPr>
+            <w:tcW w:w="2250" w:type="dxa"/>
+          </w:tcPr>
+          <w:p>
+            <w:pPr>
+              <w:pStyle w:val="MyTable"/>
+            </w:pPr>
+            <w:r>
+              <w:t>Tham chiếu</w:t>
+            </w:r>
+          </w:p>
+        </w:tc>
+        <w:tc>
+          <w:tcPr>
+            <w:tcW w:w="5660" w:type="dxa"/>
+          </w:tcPr>
+          <w:p>
+            <w:pPr>
+              <w:pStyle w:val="MyTitle"/>
+              <w:numPr>
+                <w:ilvl w:val="0"/>
+                <w:numId w:val="0"/>
+              </w:numPr>
+            </w:pPr>
+            <w:r>
+              <w:t xml:space="preserve">[PTCN-02] </w:t>
+            </w:r>
+            <w:r>
+              <w:rPr>
+                <w:rFonts w:cs="Times New Roman"/>
+                <w:szCs w:val="28"/>
+              </w:rPr>
+              <w:t>CN_TB_03</w:t>
+            </w:r>
+          </w:p>
+        </w:tc>
+      </w:tr>
+      <w:tr>
+        <w:tc>
+          <w:tcPr>
+            <w:tcW w:w="2250" w:type="dxa"/>
+          </w:tcPr>
+          <w:p>
+            <w:pPr>
+              <w:pStyle w:val="MyTitle"/>
+              <w:numPr>
+                <w:ilvl w:val="0"/>
+                <w:numId w:val="0"/>
+              </w:numPr>
+            </w:pPr>
+            <w:r>
+              <w:lastRenderedPageBreak/>
+              <w:t>Tên phương thức</w:t>
+            </w:r>
+          </w:p>
+        </w:tc>
+        <w:tc>
+          <w:tcPr>
+            <w:tcW w:w="5660" w:type="dxa"/>
+          </w:tcPr>
+          <w:p>
+            <w:pPr>
+              <w:pStyle w:val="MyTitle"/>
+              <w:numPr>
+                <w:ilvl w:val="0"/>
+                <w:numId w:val="0"/>
+              </w:numPr>
+            </w:pPr>
+            <w:r>
+              <w:t>XoaThietBi</w:t>
+            </w:r>
+          </w:p>
+        </w:tc>
+      </w:tr>
+      <w:tr>
+        <w:tc>
+          <w:tcPr>
+            <w:tcW w:w="2250" w:type="dxa"/>
+          </w:tcPr>
+          <w:p>
+            <w:pPr>
+              <w:pStyle w:val="MyTitle"/>
+              <w:numPr>
+                <w:ilvl w:val="0"/>
+                <w:numId w:val="0"/>
+              </w:numPr>
+            </w:pPr>
+            <w:r>
+              <w:t>Tham số</w:t>
+            </w:r>
+          </w:p>
+        </w:tc>
+        <w:tc>
+          <w:tcPr>
+            <w:tcW w:w="5660" w:type="dxa"/>
+          </w:tcPr>
+          <w:p>
+            <w:pPr>
+              <w:pStyle w:val="MyTitle"/>
+              <w:numPr>
+                <w:ilvl w:val="0"/>
+                <w:numId w:val="0"/>
+              </w:numPr>
+            </w:pPr>
+            <w:r>
+              <w:t>int</w:t>
+            </w:r>
+          </w:p>
+        </w:tc>
+      </w:tr>
+      <w:tr>
+        <w:tc>
+          <w:tcPr>
+            <w:tcW w:w="2250" w:type="dxa"/>
+          </w:tcPr>
+          <w:p>
+            <w:pPr>
+              <w:pStyle w:val="MyTitle"/>
+              <w:numPr>
+                <w:ilvl w:val="0"/>
+                <w:numId w:val="0"/>
+              </w:numPr>
+            </w:pPr>
+            <w:r>
+              <w:t>Giá trị trả về</w:t>
+            </w:r>
+          </w:p>
+        </w:tc>
+        <w:tc>
+          <w:tcPr>
+            <w:tcW w:w="5660" w:type="dxa"/>
+          </w:tcPr>
+          <w:p>
+            <w:pPr>
+              <w:pStyle w:val="MyTitle"/>
+              <w:numPr>
+                <w:ilvl w:val="0"/>
+                <w:numId w:val="0"/>
+              </w:numPr>
+            </w:pPr>
+            <w:r>
+              <w:t>int</w:t>
+            </w:r>
+          </w:p>
+        </w:tc>
+      </w:tr>
+      <w:tr>
+        <w:tc>
+          <w:tcPr>
+            <w:tcW w:w="2250" w:type="dxa"/>
+          </w:tcPr>
+          <w:p>
+            <w:pPr>
+              <w:pStyle w:val="MyTitle"/>
+              <w:numPr>
+                <w:ilvl w:val="0"/>
+                <w:numId w:val="0"/>
+              </w:numPr>
+            </w:pPr>
+            <w:r>
+              <w:lastRenderedPageBreak/>
+              <w:t>Thuật toán</w:t>
+            </w:r>
+          </w:p>
+        </w:tc>
+        <w:tc>
+          <w:tcPr>
+            <w:tcW w:w="5660" w:type="dxa"/>
+          </w:tcPr>
+          <w:p>
+            <w:pPr>
+              <w:pStyle w:val="MyTitle"/>
+              <w:numPr>
+                <w:ilvl w:val="0"/>
+                <w:numId w:val="0"/>
+              </w:numPr>
+            </w:pPr>
+            <w:r>
+              <w:rPr>
+                <w:noProof/>
+              </w:rPr>
+              <w:drawing>
+                <wp:inline distT="0" distB="0" distL="0" distR="0" wp14:anchorId="13165022" wp14:editId="5258D75E">
+                  <wp:extent cx="4972050" cy="6400800"/>
+                  <wp:effectExtent l="0" t="0" r="0" b="0"/>
+                  <wp:docPr id="26" name="Hình ảnh 26"/>
+                  <wp:cNvGraphicFramePr>
+                    <a:graphicFrameLocks xmlns:a="http://schemas.openxmlformats.org/drawingml/2006/main" noChangeAspect="1"/>
+                  </wp:cNvGraphicFramePr>
+                  <a:graphic xmlns:a="http://schemas.openxmlformats.org/drawingml/2006/main">
+                    <a:graphicData uri="http://schemas.openxmlformats.org/drawingml/2006/picture">
+                      <pic:pic xmlns:pic="http://schemas.openxmlformats.org/drawingml/2006/picture">
+                        <pic:nvPicPr>
+                          <pic:cNvPr id="0" name="Picture 17"/>
+                          <pic:cNvPicPr>
+                            <a:picLocks noChangeAspect="1" noChangeArrowheads="1"/>
+                          </pic:cNvPicPr>
+                        </pic:nvPicPr>
+                        <pic:blipFill>
+                          <a:blip r:embed="rId16">
+                            <a:extLst>
+                              <a:ext uri="{28A0092B-C50C-407E-A947-70E740481C1C}">
+                                <a14:useLocalDpi xmlns:a14="http://schemas.microsoft.com/office/drawing/2010/main" val="0"/>
+                              </a:ext>
+                            </a:extLst>
+                          </a:blip>
+                          <a:srcRect/>
+                          <a:stretch>
+                            <a:fillRect/>
+                          </a:stretch>
+                        </pic:blipFill>
+                        <pic:spPr bwMode="auto">
+                          <a:xfrm>
+                            <a:off x="0" y="0"/>
+                            <a:ext cx="4972050" cy="6400800"/>
+                          </a:xfrm>
+                          <a:prstGeom prst="rect">
+                            <a:avLst/>
+                          </a:prstGeom>
+                          <a:noFill/>
+                          <a:ln>
+                            <a:noFill/>
+                          </a:ln>
+                        </pic:spPr>
+                      </pic:pic>
+                    </a:graphicData>
+                  </a:graphic>
+                </wp:inline>
+              </w:drawing>
+            </w:r>
+          </w:p>
+        </w:tc>
+      </w:tr>
+    </w:tbl>
+    <w:p/>
+    <w:p/>
+    <w:tbl>
+      <w:tblPr>
+        <w:tblStyle w:val="LiBang"/>
+        <w:tblW w:w="9983" w:type="dxa"/>
+        <w:tblInd w:w="265" w:type="dxa"/>
+        <w:tblLook w:val="04A0" w:firstRow="1" w:lastRow="0" w:firstColumn="1" w:lastColumn="0" w:noHBand="0" w:noVBand="1"/>
+      </w:tblPr>
+      <w:tblGrid>
+        <w:gridCol w:w="948"/>
+        <w:gridCol w:w="9576"/>
+      </w:tblGrid>
+      <w:tr>
+        <w:trPr>
+          <w:trHeight w:val="695"/>
+        </w:trPr>
+        <w:tc>
+          <w:tcPr>
+            <w:tcW w:w="1186" w:type="dxa"/>
+          </w:tcPr>
+          <w:p>
+            <w:pPr>
+              <w:pStyle w:val="MyTable"/>
+            </w:pPr>
+            <w:r>
+              <w:t>Mã số</w:t>
+            </w:r>
+          </w:p>
+        </w:tc>
+        <w:tc>
+          <w:tcPr>
+            <w:tcW w:w="8797" w:type="dxa"/>
+          </w:tcPr>
+          <w:p>
+            <w:pPr>
+              <w:pStyle w:val="MyTable"/>
+            </w:pPr>
+            <w:r>
+              <w:t>SQ</w:t>
+            </w:r>
+            <w:r>
+              <w:t>TB_03</w:t>
+            </w:r>
+          </w:p>
+        </w:tc>
+      </w:tr>
+      <w:tr>
+        <w:trPr>
+          <w:trHeight w:val="1007"/>
+        </w:trPr>
+        <w:tc>
+          <w:tcPr>
+            <w:tcW w:w="1186" w:type="dxa"/>
+          </w:tcPr>
+          <w:p>
+            <w:pPr>
+              <w:pStyle w:val="MyTable"/>
+            </w:pPr>
+            <w:r>
+              <w:lastRenderedPageBreak/>
+              <w:t>Tham chiếu</w:t>
+            </w:r>
+          </w:p>
+        </w:tc>
+        <w:tc>
+          <w:tcPr>
+            <w:tcW w:w="8797" w:type="dxa"/>
+          </w:tcPr>
+          <w:p>
+            <w:pPr>
+              <w:pStyle w:val="MyTable"/>
+            </w:pPr>
+            <w:r>
+              <w:t xml:space="preserve">[PTCN-02] </w:t>
+            </w:r>
+            <w:r>
+              <w:rPr>
+                <w:rFonts w:cs="Times New Roman"/>
+                <w:szCs w:val="28"/>
+              </w:rPr>
+              <w:t>CN_TB_04</w:t>
+            </w:r>
+          </w:p>
+        </w:tc>
+      </w:tr>
+      <w:tr>
+        <w:trPr>
+          <w:trHeight w:val="1223"/>
+        </w:trPr>
+        <w:tc>
+          <w:tcPr>
+            <w:tcW w:w="1186" w:type="dxa"/>
+          </w:tcPr>
+          <w:p>
+            <w:pPr>
+              <w:pStyle w:val="MyTable"/>
+            </w:pPr>
+            <w:r>
+              <w:t>Mô tả</w:t>
+            </w:r>
+          </w:p>
+        </w:tc>
+        <w:tc>
+          <w:tcPr>
+            <w:tcW w:w="8797" w:type="dxa"/>
+          </w:tcPr>
+          <w:p>
+            <w:pPr>
+              <w:pStyle w:val="MyTable"/>
+            </w:pPr>
+            <w:r>
+              <w:t xml:space="preserve">Chức năng cập nhật </w:t>
+            </w:r>
+            <w:r>
+              <w:t>thông tin thiết bị</w:t>
+            </w:r>
+          </w:p>
+        </w:tc>
+      </w:tr>
+      <w:tr>
+        <w:trPr>
+          <w:trHeight w:val="7509"/>
+        </w:trPr>
+        <w:tc>
+          <w:tcPr>
+            <w:tcW w:w="1186" w:type="dxa"/>
+          </w:tcPr>
+          <w:p>
+            <w:pPr>
+              <w:pStyle w:val="MyTable"/>
+            </w:pPr>
+            <w:r>
+              <w:t>Luồng xử lý</w:t>
+            </w:r>
+          </w:p>
+        </w:tc>
+        <w:tc>
+          <w:tcPr>
+            <w:tcW w:w="8797" w:type="dxa"/>
+          </w:tcPr>
+          <w:p>
+            <w:pPr>
+              <w:pStyle w:val="MyTable"/>
+            </w:pPr>
+            <w:r>
+              <w:rPr>
+                <w:noProof/>
+              </w:rPr>
+              <w:drawing>
+                <wp:inline distT="0" distB="0" distL="0" distR="0" wp14:anchorId="33B33F48" wp14:editId="47E86ADA">
+                  <wp:extent cx="5943600" cy="2914650"/>
+                  <wp:effectExtent l="0" t="0" r="0" b="0"/>
+                  <wp:docPr id="28" name="Hình ảnh 28"/>
+                  <wp:cNvGraphicFramePr>
+                    <a:graphicFrameLocks xmlns:a="http://schemas.openxmlformats.org/drawingml/2006/main" noChangeAspect="1"/>
+                  </wp:cNvGraphicFramePr>
+                  <a:graphic xmlns:a="http://schemas.openxmlformats.org/drawingml/2006/main">
+                    <a:graphicData uri="http://schemas.openxmlformats.org/drawingml/2006/picture">
+                      <pic:pic xmlns:pic="http://schemas.openxmlformats.org/drawingml/2006/picture">
+                        <pic:nvPicPr>
+                          <pic:cNvPr id="0" name="Picture 19"/>
+                          <pic:cNvPicPr>
+                            <a:picLocks noChangeAspect="1" noChangeArrowheads="1"/>
+                          </pic:cNvPicPr>
+                        </pic:nvPicPr>
+                        <pic:blipFill>
+                          <a:blip r:embed="rId17">
+                            <a:extLst>
+                              <a:ext uri="{28A0092B-C50C-407E-A947-70E740481C1C}">
+                                <a14:useLocalDpi xmlns:a14="http://schemas.microsoft.com/office/drawing/2010/main" val="0"/>
+                              </a:ext>
+                            </a:extLst>
+                          </a:blip>
+                          <a:srcRect/>
+                          <a:stretch>
+                            <a:fillRect/>
+                          </a:stretch>
+                        </pic:blipFill>
+                        <pic:spPr bwMode="auto">
+                          <a:xfrm>
+                            <a:off x="0" y="0"/>
+                            <a:ext cx="5943600" cy="2914650"/>
+                          </a:xfrm>
+                          <a:prstGeom prst="rect">
+                            <a:avLst/>
+                          </a:prstGeom>
+                          <a:noFill/>
+                          <a:ln>
+                            <a:noFill/>
+                          </a:ln>
+                        </pic:spPr>
+                      </pic:pic>
+                    </a:graphicData>
+                  </a:graphic>
+                </wp:inline>
+              </w:drawing>
+            </w:r>
+          </w:p>
+        </w:tc>
+      </w:tr>
+    </w:tbl>
+    <w:p/>
+    <w:tbl>
+      <w:tblPr>
+        <w:tblStyle w:val="LiBang"/>
+        <w:tblW w:w="0" w:type="auto"/>
+        <w:tblInd w:w="265" w:type="dxa"/>
+        <w:tblLook w:val="04A0" w:firstRow="1" w:lastRow="0" w:firstColumn="1" w:lastColumn="0" w:noHBand="0" w:noVBand="1"/>
+      </w:tblPr>
+      <w:tblGrid>
+        <w:gridCol w:w="1072"/>
+        <w:gridCol w:w="8013"/>
+      </w:tblGrid>
+      <w:tr>
+        <w:tc>
+          <w:tcPr>
+            <w:tcW w:w="2250" w:type="dxa"/>
+          </w:tcPr>
+          <w:p>
+            <w:pPr>
+              <w:pStyle w:val="MyTable"/>
+            </w:pPr>
+            <w:r>
+              <w:t>Mã số</w:t>
+            </w:r>
+          </w:p>
+        </w:tc>
+        <w:tc>
+          <w:tcPr>
+            <w:tcW w:w="5660" w:type="dxa"/>
+          </w:tcPr>
+          <w:p>
+            <w:pPr>
+              <w:pStyle w:val="MyTitle"/>
+              <w:numPr>
+                <w:ilvl w:val="0"/>
+                <w:numId w:val="0"/>
+              </w:numPr>
+            </w:pPr>
+            <w:r>
+              <w:t>AD</w:t>
+            </w:r>
+            <w:r>
+              <w:t>TB_03</w:t>
+            </w:r>
+          </w:p>
+        </w:tc>
+      </w:tr>
+      <w:tr>
+        <w:tc>
+          <w:tcPr>
+            <w:tcW w:w="2250" w:type="dxa"/>
+          </w:tcPr>
+          <w:p>
+            <w:pPr>
+              <w:pStyle w:val="MyTable"/>
+            </w:pPr>
+            <w:r>
+              <w:t>Lớp</w:t>
+            </w:r>
+          </w:p>
+        </w:tc>
+        <w:tc>
+          <w:tcPr>
+            <w:tcW w:w="5660" w:type="dxa"/>
+          </w:tcPr>
+          <w:p>
+            <w:pPr>
+              <w:pStyle w:val="MyTitle"/>
+              <w:numPr>
+                <w:ilvl w:val="0"/>
+                <w:numId w:val="0"/>
+              </w:numPr>
+            </w:pPr>
+            <w:r>
+              <w:t>ThietBi</w:t>
+            </w:r>
+            <w:r>
+              <w:t>Service</w:t>
+            </w:r>
+          </w:p>
+        </w:tc>
+      </w:tr>
+      <w:tr>
+        <w:tc>
+          <w:tcPr>
+            <w:tcW w:w="2250" w:type="dxa"/>
+          </w:tcPr>
+          <w:p>
+            <w:pPr>
+              <w:pStyle w:val="MyTable"/>
+            </w:pPr>
+            <w:r>
+              <w:t>Tham chiếu</w:t>
+            </w:r>
+          </w:p>
+        </w:tc>
+        <w:tc>
+          <w:tcPr>
+            <w:tcW w:w="5660" w:type="dxa"/>
+          </w:tcPr>
+          <w:p>
+            <w:pPr>
+              <w:pStyle w:val="MyTitle"/>
+              <w:numPr>
+                <w:ilvl w:val="0"/>
+                <w:numId w:val="0"/>
+              </w:numPr>
+            </w:pPr>
+            <w:r>
+              <w:t xml:space="preserve">[PTCN-02] </w:t>
+            </w:r>
+            <w:r>
+              <w:rPr>
+                <w:rFonts w:cs="Times New Roman"/>
+                <w:szCs w:val="28"/>
+              </w:rPr>
+              <w:t>CN_TB_04</w:t>
+            </w:r>
+          </w:p>
+        </w:tc>
+      </w:tr>
+      <w:tr>
+        <w:tc>
+          <w:tcPr>
+            <w:tcW w:w="2250" w:type="dxa"/>
+          </w:tcPr>
+          <w:p>
+            <w:pPr>
+              <w:pStyle w:val="MyTitle"/>
+              <w:numPr>
+                <w:ilvl w:val="0"/>
+                <w:numId w:val="0"/>
+              </w:numPr>
+            </w:pPr>
+            <w:r>
+              <w:lastRenderedPageBreak/>
+              <w:t>Tên phương thức</w:t>
+            </w:r>
+          </w:p>
+        </w:tc>
+        <w:tc>
+          <w:tcPr>
+            <w:tcW w:w="5660" w:type="dxa"/>
+          </w:tcPr>
+          <w:p>
+            <w:pPr>
+              <w:pStyle w:val="MyTitle"/>
+              <w:numPr>
+                <w:ilvl w:val="0"/>
+                <w:numId w:val="0"/>
+              </w:numPr>
+            </w:pPr>
+            <w:r>
+              <w:t>CapNhatThongTin</w:t>
+            </w:r>
+            <w:r>
+              <w:t>ThietBi</w:t>
+            </w:r>
+          </w:p>
+        </w:tc>
+      </w:tr>
+      <w:tr>
+        <w:tc>
+          <w:tcPr>
+            <w:tcW w:w="2250" w:type="dxa"/>
+          </w:tcPr>
+          <w:p>
+            <w:pPr>
+              <w:pStyle w:val="MyTitle"/>
+              <w:numPr>
+                <w:ilvl w:val="0"/>
+                <w:numId w:val="0"/>
+              </w:numPr>
+            </w:pPr>
+            <w:r>
+              <w:t>Tham số</w:t>
+            </w:r>
+          </w:p>
+        </w:tc>
+        <w:tc>
+          <w:tcPr>
+            <w:tcW w:w="5660" w:type="dxa"/>
+          </w:tcPr>
+          <w:p>
+            <w:pPr>
+              <w:pStyle w:val="MyTitle"/>
+              <w:numPr>
+                <w:ilvl w:val="0"/>
+                <w:numId w:val="0"/>
+              </w:numPr>
+            </w:pPr>
+            <w:r>
+              <w:t>ThietBi</w:t>
+            </w:r>
+          </w:p>
+        </w:tc>
+      </w:tr>
+      <w:tr>
+        <w:tc>
+          <w:tcPr>
+            <w:tcW w:w="2250" w:type="dxa"/>
+          </w:tcPr>
+          <w:p>
+            <w:pPr>
+              <w:pStyle w:val="MyTitle"/>
+              <w:numPr>
+                <w:ilvl w:val="0"/>
+                <w:numId w:val="0"/>
+              </w:numPr>
+            </w:pPr>
+            <w:r>
+              <w:t>Giá trị trả về</w:t>
+            </w:r>
+          </w:p>
+        </w:tc>
+        <w:tc>
+          <w:tcPr>
+            <w:tcW w:w="5660" w:type="dxa"/>
+          </w:tcPr>
+          <w:p>
+            <w:pPr>
+              <w:pStyle w:val="MyTitle"/>
+              <w:numPr>
+                <w:ilvl w:val="0"/>
+                <w:numId w:val="0"/>
+              </w:numPr>
+            </w:pPr>
+            <w:r>
+              <w:t>int</w:t>
+            </w:r>
+          </w:p>
+        </w:tc>
+      </w:tr>
+      <w:tr>
+        <w:tc>
+          <w:tcPr>
+            <w:tcW w:w="2250" w:type="dxa"/>
+          </w:tcPr>
+          <w:p>
+            <w:pPr>
+              <w:pStyle w:val="MyTitle"/>
+              <w:numPr>
+                <w:ilvl w:val="0"/>
+                <w:numId w:val="0"/>
+              </w:numPr>
+            </w:pPr>
+            <w:r>
+              <w:lastRenderedPageBreak/>
+              <w:t>Thuật toán</w:t>
+            </w:r>
+          </w:p>
+        </w:tc>
+        <w:tc>
+          <w:tcPr>
+            <w:tcW w:w="5660" w:type="dxa"/>
+          </w:tcPr>
+          <w:p>
+            <w:pPr>
+              <w:pStyle w:val="MyTitle"/>
+              <w:numPr>
+                <w:ilvl w:val="0"/>
+                <w:numId w:val="0"/>
+              </w:numPr>
+            </w:pPr>
+            <w:r>
+              <w:rPr>
+                <w:noProof/>
+              </w:rPr>
+              <w:drawing>
+                <wp:inline distT="0" distB="0" distL="0" distR="0" wp14:anchorId="0E8B78A5" wp14:editId="468CF6D7">
+                  <wp:extent cx="4972050" cy="6400800"/>
+                  <wp:effectExtent l="0" t="0" r="0" b="0"/>
+                  <wp:docPr id="29" name="Hình ảnh 29"/>
+                  <wp:cNvGraphicFramePr>
+                    <a:graphicFrameLocks xmlns:a="http://schemas.openxmlformats.org/drawingml/2006/main" noChangeAspect="1"/>
+                  </wp:cNvGraphicFramePr>
+                  <a:graphic xmlns:a="http://schemas.openxmlformats.org/drawingml/2006/main">
+                    <a:graphicData uri="http://schemas.openxmlformats.org/drawingml/2006/picture">
+                      <pic:pic xmlns:pic="http://schemas.openxmlformats.org/drawingml/2006/picture">
+                        <pic:nvPicPr>
+                          <pic:cNvPr id="0" name="Picture 20"/>
+                          <pic:cNvPicPr>
+                            <a:picLocks noChangeAspect="1" noChangeArrowheads="1"/>
+                          </pic:cNvPicPr>
+                        </pic:nvPicPr>
+                        <pic:blipFill>
+                          <a:blip r:embed="rId18">
+                            <a:extLst>
+                              <a:ext uri="{28A0092B-C50C-407E-A947-70E740481C1C}">
+                                <a14:useLocalDpi xmlns:a14="http://schemas.microsoft.com/office/drawing/2010/main" val="0"/>
+                              </a:ext>
+                            </a:extLst>
+                          </a:blip>
+                          <a:srcRect/>
+                          <a:stretch>
+                            <a:fillRect/>
+                          </a:stretch>
+                        </pic:blipFill>
+                        <pic:spPr bwMode="auto">
+                          <a:xfrm>
+                            <a:off x="0" y="0"/>
+                            <a:ext cx="4972050" cy="6400800"/>
+                          </a:xfrm>
+                          <a:prstGeom prst="rect">
+                            <a:avLst/>
+                          </a:prstGeom>
+                          <a:noFill/>
+                          <a:ln>
+                            <a:noFill/>
+                          </a:ln>
+                        </pic:spPr>
+                      </pic:pic>
+                    </a:graphicData>
+                  </a:graphic>
+                </wp:inline>
+              </w:drawing>
+            </w:r>
+          </w:p>
+        </w:tc>
+      </w:tr>
+    </w:tbl>
+    <w:p/>
+    <w:p/>
+    <w:tbl>
+      <w:tblPr>
+        <w:tblStyle w:val="LiBang"/>
+        <w:tblW w:w="9983" w:type="dxa"/>
+        <w:tblInd w:w="265" w:type="dxa"/>
+        <w:tblLook w:val="04A0" w:firstRow="1" w:lastRow="0" w:firstColumn="1" w:lastColumn="0" w:noHBand="0" w:noVBand="1"/>
+      </w:tblPr>
+      <w:tblGrid>
+        <w:gridCol w:w="948"/>
+        <w:gridCol w:w="9546"/>
+      </w:tblGrid>
+      <w:tr>
+        <w:trPr>
+          <w:trHeight w:val="695"/>
+        </w:trPr>
+        <w:tc>
+          <w:tcPr>
+            <w:tcW w:w="1186" w:type="dxa"/>
+          </w:tcPr>
+          <w:p>
+            <w:pPr>
+              <w:pStyle w:val="MyTable"/>
+            </w:pPr>
+            <w:r>
+              <w:t>Mã số</w:t>
+            </w:r>
+          </w:p>
+        </w:tc>
+        <w:tc>
+          <w:tcPr>
+            <w:tcW w:w="8797" w:type="dxa"/>
+          </w:tcPr>
+          <w:p>
+            <w:pPr>
+              <w:pStyle w:val="MyTable"/>
+            </w:pPr>
+            <w:r>
+              <w:t>SQ</w:t>
+            </w:r>
+            <w:r>
+              <w:t>TB_04</w:t>
+            </w:r>
+          </w:p>
+        </w:tc>
+      </w:tr>
+      <w:tr>
+        <w:trPr>
+          <w:trHeight w:val="1007"/>
+        </w:trPr>
+        <w:tc>
+          <w:tcPr>
+            <w:tcW w:w="1186" w:type="dxa"/>
+          </w:tcPr>
+          <w:p>
+            <w:pPr>
+              <w:pStyle w:val="MyTable"/>
+            </w:pPr>
+            <w:r>
+              <w:lastRenderedPageBreak/>
+              <w:t>Tham chiếu</w:t>
+            </w:r>
+          </w:p>
+        </w:tc>
+        <w:tc>
+          <w:tcPr>
+            <w:tcW w:w="8797" w:type="dxa"/>
+          </w:tcPr>
+          <w:p>
+            <w:pPr>
+              <w:pStyle w:val="MyTable"/>
+            </w:pPr>
+            <w:r>
+              <w:t xml:space="preserve">[PTCN-02] </w:t>
+            </w:r>
+          </w:p>
+        </w:tc>
+      </w:tr>
+      <w:tr>
+        <w:trPr>
+          <w:trHeight w:val="1223"/>
+        </w:trPr>
+        <w:tc>
+          <w:tcPr>
+            <w:tcW w:w="1186" w:type="dxa"/>
+          </w:tcPr>
+          <w:p>
+            <w:pPr>
+              <w:pStyle w:val="MyTable"/>
+            </w:pPr>
+            <w:r>
+              <w:t>Mô tả</w:t>
+            </w:r>
+          </w:p>
+        </w:tc>
+        <w:tc>
+          <w:tcPr>
+            <w:tcW w:w="8797" w:type="dxa"/>
+          </w:tcPr>
+          <w:p>
+            <w:pPr>
+              <w:pStyle w:val="MyTable"/>
+            </w:pPr>
+            <w:r>
+              <w:t xml:space="preserve">Chức năng </w:t>
+            </w:r>
+            <w:r>
+              <w:t>thêm ngày sủa chữa</w:t>
+            </w:r>
+          </w:p>
+        </w:tc>
+      </w:tr>
+      <w:tr>
+        <w:trPr>
+          <w:trHeight w:val="7509"/>
+        </w:trPr>
+        <w:tc>
+          <w:tcPr>
+            <w:tcW w:w="1186" w:type="dxa"/>
+          </w:tcPr>
+          <w:p>
+            <w:pPr>
+              <w:pStyle w:val="MyTable"/>
+            </w:pPr>
+            <w:r>
+              <w:t>Luồng xử lý</w:t>
+            </w:r>
+          </w:p>
+        </w:tc>
+        <w:tc>
+          <w:tcPr>
+            <w:tcW w:w="8797" w:type="dxa"/>
+          </w:tcPr>
+          <w:p>
+            <w:pPr>
+              <w:pStyle w:val="MyTable"/>
+            </w:pPr>
+            <w:r>
+              <w:rPr>
+                <w:noProof/>
+              </w:rPr>
+              <w:drawing>
+                <wp:inline distT="0" distB="0" distL="0" distR="0" wp14:anchorId="3307CB7B" wp14:editId="2E9882CC">
+                  <wp:extent cx="5924550" cy="2857500"/>
+                  <wp:effectExtent l="0" t="0" r="0" b="0"/>
+                  <wp:docPr id="30" name="Hình ảnh 30"/>
+                  <wp:cNvGraphicFramePr>
+                    <a:graphicFrameLocks xmlns:a="http://schemas.openxmlformats.org/drawingml/2006/main" noChangeAspect="1"/>
+                  </wp:cNvGraphicFramePr>
+                  <a:graphic xmlns:a="http://schemas.openxmlformats.org/drawingml/2006/main">
+                    <a:graphicData uri="http://schemas.openxmlformats.org/drawingml/2006/picture">
+                      <pic:pic xmlns:pic="http://schemas.openxmlformats.org/drawingml/2006/picture">
+                        <pic:nvPicPr>
+                          <pic:cNvPr id="0" name="Picture 21"/>
+                          <pic:cNvPicPr>
+                            <a:picLocks noChangeAspect="1" noChangeArrowheads="1"/>
+                          </pic:cNvPicPr>
+                        </pic:nvPicPr>
+                        <pic:blipFill>
+                          <a:blip r:embed="rId19">
+                            <a:extLst>
+                              <a:ext uri="{28A0092B-C50C-407E-A947-70E740481C1C}">
+                                <a14:useLocalDpi xmlns:a14="http://schemas.microsoft.com/office/drawing/2010/main" val="0"/>
+                              </a:ext>
+                            </a:extLst>
+                          </a:blip>
+                          <a:srcRect/>
+                          <a:stretch>
+                            <a:fillRect/>
+                          </a:stretch>
+                        </pic:blipFill>
+                        <pic:spPr bwMode="auto">
+                          <a:xfrm>
+                            <a:off x="0" y="0"/>
+                            <a:ext cx="5924550" cy="2857500"/>
+                          </a:xfrm>
+                          <a:prstGeom prst="rect">
+                            <a:avLst/>
+                          </a:prstGeom>
+                          <a:noFill/>
+                          <a:ln>
+                            <a:noFill/>
+                          </a:ln>
+                        </pic:spPr>
+                      </pic:pic>
+                    </a:graphicData>
+                  </a:graphic>
+                </wp:inline>
+              </w:drawing>
+            </w:r>
+          </w:p>
+        </w:tc>
+      </w:tr>
+    </w:tbl>
+    <w:p/>
+    <w:tbl>
+      <w:tblPr>
+        <w:tblStyle w:val="LiBang"/>
+        <w:tblW w:w="0" w:type="auto"/>
+        <w:tblInd w:w="265" w:type="dxa"/>
+        <w:tblLook w:val="04A0" w:firstRow="1" w:lastRow="0" w:firstColumn="1" w:lastColumn="0" w:noHBand="0" w:noVBand="1"/>
+      </w:tblPr>
+      <w:tblGrid>
+        <w:gridCol w:w="1072"/>
+        <w:gridCol w:w="8013"/>
+      </w:tblGrid>
+      <w:tr>
+        <w:tc>
+          <w:tcPr>
+            <w:tcW w:w="2250" w:type="dxa"/>
+          </w:tcPr>
+          <w:p>
+            <w:pPr>
+              <w:pStyle w:val="MyTable"/>
+            </w:pPr>
+            <w:r>
+              <w:t>Mã số</w:t>
+            </w:r>
+          </w:p>
+        </w:tc>
+        <w:tc>
+          <w:tcPr>
+            <w:tcW w:w="5660" w:type="dxa"/>
+          </w:tcPr>
+          <w:p>
+            <w:pPr>
+              <w:pStyle w:val="MyTitle"/>
+              <w:numPr>
+                <w:ilvl w:val="0"/>
+                <w:numId w:val="0"/>
+              </w:numPr>
+            </w:pPr>
+            <w:r>
+              <w:t>ADDP_02</w:t>
+            </w:r>
+          </w:p>
+        </w:tc>
+      </w:tr>
+      <w:tr>
+        <w:tc>
+          <w:tcPr>
+            <w:tcW w:w="2250" w:type="dxa"/>
+          </w:tcPr>
+          <w:p>
+            <w:pPr>
+              <w:pStyle w:val="MyTable"/>
+            </w:pPr>
+            <w:r>
+              <w:t>Lớp</w:t>
+            </w:r>
+          </w:p>
+        </w:tc>
+        <w:tc>
+          <w:tcPr>
+            <w:tcW w:w="5660" w:type="dxa"/>
+          </w:tcPr>
+          <w:p>
+            <w:pPr>
+              <w:pStyle w:val="MyTitle"/>
+              <w:numPr>
+                <w:ilvl w:val="0"/>
+                <w:numId w:val="0"/>
+              </w:numPr>
+            </w:pPr>
+            <w:r>
+              <w:t>ThietBi</w:t>
+            </w:r>
+            <w:r>
+              <w:t>Service</w:t>
+            </w:r>
+          </w:p>
+        </w:tc>
+      </w:tr>
+      <w:tr>
+        <w:tc>
+          <w:tcPr>
+            <w:tcW w:w="2250" w:type="dxa"/>
+          </w:tcPr>
+          <w:p>
+            <w:pPr>
+              <w:pStyle w:val="MyTable"/>
+            </w:pPr>
+            <w:r>
+              <w:t>Tham chiếu</w:t>
+            </w:r>
+          </w:p>
+        </w:tc>
+        <w:tc>
+          <w:tcPr>
+            <w:tcW w:w="5660" w:type="dxa"/>
+          </w:tcPr>
+          <w:p>
+            <w:pPr>
+              <w:pStyle w:val="MyTitle"/>
+              <w:numPr>
+                <w:ilvl w:val="0"/>
+                <w:numId w:val="0"/>
+              </w:numPr>
+            </w:pPr>
+            <w:r>
+              <w:t xml:space="preserve">[PTCN-02] </w:t>
+            </w:r>
+          </w:p>
+        </w:tc>
+      </w:tr>
+      <w:tr>
+        <w:tc>
+          <w:tcPr>
+            <w:tcW w:w="2250" w:type="dxa"/>
+          </w:tcPr>
+          <w:p>
+            <w:pPr>
+              <w:pStyle w:val="MyTitle"/>
+              <w:numPr>
+                <w:ilvl w:val="0"/>
+                <w:numId w:val="0"/>
+              </w:numPr>
+            </w:pPr>
+            <w:r>
+              <w:lastRenderedPageBreak/>
+              <w:t>Tên phương thức</w:t>
+            </w:r>
+          </w:p>
+        </w:tc>
+        <w:tc>
+          <w:tcPr>
+            <w:tcW w:w="5660" w:type="dxa"/>
+          </w:tcPr>
+          <w:p>
+            <w:pPr>
+              <w:pStyle w:val="MyTitle"/>
+              <w:numPr>
+                <w:ilvl w:val="0"/>
+                <w:numId w:val="0"/>
+              </w:numPr>
+            </w:pPr>
+            <w:r>
+              <w:t>TheNgaySuaChua</w:t>
+            </w:r>
+          </w:p>
+        </w:tc>
+      </w:tr>
+      <w:tr>
+        <w:tc>
+          <w:tcPr>
+            <w:tcW w:w="2250" w:type="dxa"/>
+          </w:tcPr>
+          <w:p>
+            <w:pPr>
+              <w:pStyle w:val="MyTitle"/>
+              <w:numPr>
+                <w:ilvl w:val="0"/>
+                <w:numId w:val="0"/>
+              </w:numPr>
+            </w:pPr>
+            <w:r>
+              <w:t>Tham số</w:t>
+            </w:r>
+          </w:p>
+        </w:tc>
+        <w:tc>
+          <w:tcPr>
+            <w:tcW w:w="5660" w:type="dxa"/>
+          </w:tcPr>
+          <w:p>
+            <w:pPr>
+              <w:pStyle w:val="MyTitle"/>
+              <w:numPr>
+                <w:ilvl w:val="0"/>
+                <w:numId w:val="0"/>
+              </w:numPr>
+            </w:pPr>
+            <w:r>
+              <w:t>datetime</w:t>
+            </w:r>
+          </w:p>
+        </w:tc>
+      </w:tr>
+      <w:tr>
+        <w:tc>
+          <w:tcPr>
+            <w:tcW w:w="2250" w:type="dxa"/>
+          </w:tcPr>
+          <w:p>
+            <w:pPr>
+              <w:pStyle w:val="MyTitle"/>
+              <w:numPr>
+                <w:ilvl w:val="0"/>
+                <w:numId w:val="0"/>
+              </w:numPr>
+            </w:pPr>
+            <w:r>
+              <w:t>Giá trị trả về</w:t>
+            </w:r>
+          </w:p>
+        </w:tc>
+        <w:tc>
+          <w:tcPr>
+            <w:tcW w:w="5660" w:type="dxa"/>
+          </w:tcPr>
+          <w:p>
+            <w:pPr>
+              <w:pStyle w:val="MyTitle"/>
+              <w:numPr>
+                <w:ilvl w:val="0"/>
+                <w:numId w:val="0"/>
+              </w:numPr>
+            </w:pPr>
+            <w:r>
+              <w:t>int</w:t>
+            </w:r>
+          </w:p>
+        </w:tc>
+      </w:tr>
+      <w:tr>
+        <w:tc>
+          <w:tcPr>
+            <w:tcW w:w="2250" w:type="dxa"/>
+          </w:tcPr>
+          <w:p>
+            <w:pPr>
+              <w:pStyle w:val="MyTitle"/>
+              <w:numPr>
+                <w:ilvl w:val="0"/>
+                <w:numId w:val="0"/>
+              </w:numPr>
+            </w:pPr>
+            <w:r>
+              <w:lastRenderedPageBreak/>
+              <w:t>Thuật toán</w:t>
+            </w:r>
+          </w:p>
+        </w:tc>
+        <w:tc>
+          <w:tcPr>
+            <w:tcW w:w="5660" w:type="dxa"/>
+          </w:tcPr>
+          <w:p>
+            <w:pPr>
+              <w:pStyle w:val="MyTitle"/>
+              <w:numPr>
+                <w:ilvl w:val="0"/>
+                <w:numId w:val="0"/>
+              </w:numPr>
+            </w:pPr>
+            <w:bookmarkStart w:id="0" w:name="_GoBack"/>
+            <w:bookmarkEnd w:id="0"/>
+            <w:r>
+              <w:rPr>
+                <w:noProof/>
+              </w:rPr>
+              <w:drawing>
+                <wp:inline distT="0" distB="0" distL="0" distR="0" wp14:anchorId="1000D83A" wp14:editId="65C9B9D1">
+                  <wp:extent cx="4972050" cy="6400800"/>
+                  <wp:effectExtent l="0" t="0" r="0" b="0"/>
+                  <wp:docPr id="31" name="Hình ảnh 31"/>
+                  <wp:cNvGraphicFramePr>
+                    <a:graphicFrameLocks xmlns:a="http://schemas.openxmlformats.org/drawingml/2006/main" noChangeAspect="1"/>
+                  </wp:cNvGraphicFramePr>
+                  <a:graphic xmlns:a="http://schemas.openxmlformats.org/drawingml/2006/main">
+                    <a:graphicData uri="http://schemas.openxmlformats.org/drawingml/2006/picture">
+                      <pic:pic xmlns:pic="http://schemas.openxmlformats.org/drawingml/2006/picture">
+                        <pic:nvPicPr>
+                          <pic:cNvPr id="0" name="Picture 22"/>
+                          <pic:cNvPicPr>
+                            <a:picLocks noChangeAspect="1" noChangeArrowheads="1"/>
+                          </pic:cNvPicPr>
+                        </pic:nvPicPr>
+                        <pic:blipFill>
+                          <a:blip r:embed="rId20">
+                            <a:extLst>
+                              <a:ext uri="{28A0092B-C50C-407E-A947-70E740481C1C}">
+                                <a14:useLocalDpi xmlns:a14="http://schemas.microsoft.com/office/drawing/2010/main" val="0"/>
+                              </a:ext>
+                            </a:extLst>
+                          </a:blip>
+                          <a:srcRect/>
+                          <a:stretch>
+                            <a:fillRect/>
+                          </a:stretch>
+                        </pic:blipFill>
+                        <pic:spPr bwMode="auto">
+                          <a:xfrm>
+                            <a:off x="0" y="0"/>
+                            <a:ext cx="4972050" cy="6400800"/>
+                          </a:xfrm>
+                          <a:prstGeom prst="rect">
+                            <a:avLst/>
+                          </a:prstGeom>
+                          <a:noFill/>
+                          <a:ln>
+                            <a:noFill/>
+                          </a:ln>
+                        </pic:spPr>
+                      </pic:pic>
+                    </a:graphicData>
+                  </a:graphic>
+                </wp:inline>
+              </w:drawing>
+            </w:r>
+          </w:p>
+        </w:tc>
+      </w:tr>
+    </w:tbl>
     <w:p/>
     <w:sectPr>
       <w:pgSz w:w="12240" w:h="15840"/>

--- a/[Đồ án] Quản lý khách sạn/Thiết kế chức năng lần 2/Bài làm/Hòa/Tổng hợp.docx
+++ b/[Đồ án] Quản lý khách sạn/Thiết kế chức năng lần 2/Bài làm/Hòa/Tổng hợp.docx
@@ -12,10 +12,10 @@
           <w:noProof/>
         </w:rPr>
         <w:drawing>
-          <wp:inline distT="0" distB="0" distL="0" distR="0" wp14:anchorId="7346886E" wp14:editId="7B3B3EB0">
-            <wp:extent cx="5937885" cy="7101205"/>
-            <wp:effectExtent l="0" t="0" r="5715" b="4445"/>
-            <wp:docPr id="2" name="Hình ảnh 2"/>
+          <wp:inline distT="0" distB="0" distL="0" distR="0" wp14:anchorId="4E3A4086" wp14:editId="10531B00">
+            <wp:extent cx="5943600" cy="7102475"/>
+            <wp:effectExtent l="0" t="0" r="0" b="3175"/>
+            <wp:docPr id="32" name="Hình ảnh 32"/>
             <wp:cNvGraphicFramePr>
               <a:graphicFrameLocks xmlns:a="http://schemas.openxmlformats.org/drawingml/2006/main" noChangeAspect="1"/>
             </wp:cNvGraphicFramePr>
@@ -23,7 +23,7 @@
               <a:graphicData uri="http://schemas.openxmlformats.org/drawingml/2006/picture">
                 <pic:pic xmlns:pic="http://schemas.openxmlformats.org/drawingml/2006/picture">
                   <pic:nvPicPr>
-                    <pic:cNvPr id="0" name="Picture 1"/>
+                    <pic:cNvPr id="0" name="Picture 23"/>
                     <pic:cNvPicPr>
                       <a:picLocks noChangeAspect="1" noChangeArrowheads="1"/>
                     </pic:cNvPicPr>
@@ -44,7 +44,7 @@
                   <pic:spPr bwMode="auto">
                     <a:xfrm>
                       <a:off x="0" y="0"/>
-                      <a:ext cx="5937885" cy="7101205"/>
+                      <a:ext cx="5943600" cy="7102475"/>
                     </a:xfrm>
                     <a:prstGeom prst="rect">
                       <a:avLst/>
@@ -1070,7 +1070,7 @@
               </w:numPr>
             </w:pPr>
             <w:r>
-              <w:t>int</w:t>
+              <w:t>String</w:t>
             </w:r>
           </w:p>
         </w:tc>
@@ -1437,7 +1437,10 @@
               </w:numPr>
             </w:pPr>
             <w:r>
-              <w:t>ADDP_02</w:t>
+              <w:t>ADDP_0</w:t>
+            </w:r>
+            <w:r>
+              <w:t>3</w:t>
             </w:r>
           </w:p>
         </w:tc>
@@ -3533,6 +3536,8 @@
             </w:r>
           </w:p>
         </w:tc>
+        <w:bookmarkStart w:id="0" w:name="_GoBack"/>
+        <w:bookmarkEnd w:id="0"/>
       </w:tr>
     </w:tbl>
     <w:p/>
@@ -3574,7 +3579,16 @@
               </w:numPr>
             </w:pPr>
             <w:r>
-              <w:t>ADDP_02</w:t>
+              <w:t>AD</w:t>
+            </w:r>
+            <w:r>
+              <w:t>TB</w:t>
+            </w:r>
+            <w:r>
+              <w:t>_0</w:t>
+            </w:r>
+            <w:r>
+              <w:t>4</w:t>
             </w:r>
           </w:p>
         </w:tc>
@@ -3678,7 +3692,13 @@
               </w:numPr>
             </w:pPr>
             <w:r>
-              <w:t>TheNgaySuaChua</w:t>
+              <w:t>The</w:t>
+            </w:r>
+            <w:r>
+              <w:t>m</w:t>
+            </w:r>
+            <w:r>
+              <w:t>NgaySuaChua</w:t>
             </w:r>
           </w:p>
         </w:tc>
@@ -3786,8 +3806,6 @@
                 <w:numId w:val="0"/>
               </w:numPr>
             </w:pPr>
-            <w:bookmarkStart w:id="0" w:name="_GoBack"/>
-            <w:bookmarkEnd w:id="0"/>
             <w:r>
               <w:rPr>
                 <w:noProof/>

--- a/[Đồ án] Quản lý khách sạn/Thiết kế chức năng lần 2/Bài làm/Hòa/Tổng hợp.docx
+++ b/[Đồ án] Quản lý khách sạn/Thiết kế chức năng lần 2/Bài làm/Hòa/Tổng hợp.docx
@@ -713,10 +713,7 @@
               <w:pStyle w:val="MyTable"/>
             </w:pPr>
             <w:r>
-              <w:t>SQDP_0</w:t>
-            </w:r>
-            <w:r>
-              <w:t>2</w:t>
+              <w:t>SQDP_02</w:t>
             </w:r>
           </w:p>
         </w:tc>
@@ -784,13 +781,7 @@
               <w:pStyle w:val="MyTable"/>
             </w:pPr>
             <w:r>
-              <w:t xml:space="preserve">Chức năng </w:t>
-            </w:r>
-            <w:r>
-              <w:t>hủy</w:t>
-            </w:r>
-            <w:r>
-              <w:t xml:space="preserve"> đặt phòng</w:t>
+              <w:t>Chức năng hủy đặt phòng</w:t>
             </w:r>
           </w:p>
         </w:tc>
@@ -918,10 +909,7 @@
               </w:numPr>
             </w:pPr>
             <w:r>
-              <w:t>ADDP_0</w:t>
-            </w:r>
-            <w:r>
-              <w:t>2</w:t>
+              <w:t>ADDP_02</w:t>
             </w:r>
           </w:p>
         </w:tc>
@@ -985,16 +973,7 @@
               </w:numPr>
             </w:pPr>
             <w:r>
-              <w:t>[PTCN-02] CN_</w:t>
-            </w:r>
-            <w:r>
-              <w:t>HUY</w:t>
-            </w:r>
-            <w:r>
-              <w:t>_0</w:t>
-            </w:r>
-            <w:r>
-              <w:t>1</w:t>
+              <w:t>[PTCN-02] CN_HUY_01</w:t>
             </w:r>
           </w:p>
         </w:tc>
@@ -1030,10 +1009,7 @@
               </w:numPr>
             </w:pPr>
             <w:r>
-              <w:t>Huy</w:t>
-            </w:r>
-            <w:r>
-              <w:t>DatPhong</w:t>
+              <w:t>HuyDatPhong</w:t>
             </w:r>
           </w:p>
         </w:tc>
@@ -1237,10 +1213,7 @@
               <w:pStyle w:val="MyTable"/>
             </w:pPr>
             <w:r>
-              <w:t>SQDP_0</w:t>
-            </w:r>
-            <w:r>
-              <w:t>3</w:t>
+              <w:t>SQDP_03</w:t>
             </w:r>
           </w:p>
         </w:tc>
@@ -1505,16 +1478,7 @@
               </w:numPr>
             </w:pPr>
             <w:r>
-              <w:t>[PTCN-02] CN_</w:t>
-            </w:r>
-            <w:r>
-              <w:t>DP</w:t>
-            </w:r>
-            <w:r>
-              <w:t>_0</w:t>
-            </w:r>
-            <w:r>
-              <w:t>5</w:t>
+              <w:t>[PTCN-02] CN_DP_05</w:t>
             </w:r>
           </w:p>
         </w:tc>
@@ -1550,10 +1514,7 @@
               </w:numPr>
             </w:pPr>
             <w:r>
-              <w:t>CapNhatThongTin</w:t>
-            </w:r>
-            <w:r>
-              <w:t>DatPhong</w:t>
+              <w:t>CapNhatThongTinDatPhong</w:t>
             </w:r>
           </w:p>
         </w:tc>
@@ -1733,10 +1694,10 @@
         </w:rPr>
         <w:lastRenderedPageBreak/>
         <w:drawing>
-          <wp:inline distT="0" distB="0" distL="0" distR="0" wp14:anchorId="2B7A1B5B" wp14:editId="07420712">
-            <wp:extent cx="5943600" cy="7299325"/>
-            <wp:effectExtent l="0" t="0" r="0" b="0"/>
-            <wp:docPr id="17" name="Hình ảnh 17"/>
+          <wp:inline distT="0" distB="0" distL="0" distR="0" wp14:anchorId="3B495023" wp14:editId="6201CB50">
+            <wp:extent cx="5937885" cy="7291705"/>
+            <wp:effectExtent l="0" t="0" r="5715" b="4445"/>
+            <wp:docPr id="2" name="Hình ảnh 2"/>
             <wp:cNvGraphicFramePr>
               <a:graphicFrameLocks xmlns:a="http://schemas.openxmlformats.org/drawingml/2006/main" noChangeAspect="1"/>
             </wp:cNvGraphicFramePr>
@@ -1744,7 +1705,7 @@
               <a:graphicData uri="http://schemas.openxmlformats.org/drawingml/2006/picture">
                 <pic:pic xmlns:pic="http://schemas.openxmlformats.org/drawingml/2006/picture">
                   <pic:nvPicPr>
-                    <pic:cNvPr id="0" name="Picture 10"/>
+                    <pic:cNvPr id="0" name="Picture 2"/>
                     <pic:cNvPicPr>
                       <a:picLocks noChangeAspect="1" noChangeArrowheads="1"/>
                     </pic:cNvPicPr>
@@ -1765,7 +1726,7 @@
                   <pic:spPr bwMode="auto">
                     <a:xfrm>
                       <a:off x="0" y="0"/>
-                      <a:ext cx="5943600" cy="7299325"/>
+                      <a:ext cx="5937885" cy="7291705"/>
                     </a:xfrm>
                     <a:prstGeom prst="rect">
                       <a:avLst/>
@@ -1781,6 +1742,8 @@
           </wp:inline>
         </w:drawing>
       </w:r>
+      <w:bookmarkStart w:id="0" w:name="_GoBack"/>
+      <w:bookmarkEnd w:id="0"/>
     </w:p>
     <w:p/>
     <w:tbl>
@@ -1820,10 +1783,7 @@
               <w:pStyle w:val="MyTable"/>
             </w:pPr>
             <w:r>
-              <w:t>SQ</w:t>
-            </w:r>
-            <w:r>
-              <w:t>TB_01</w:t>
+              <w:t>SQTB_01</w:t>
             </w:r>
           </w:p>
         </w:tc>
@@ -1893,10 +1853,7 @@
               <w:pStyle w:val="MyTable"/>
             </w:pPr>
             <w:r>
-              <w:t xml:space="preserve">Chức năng </w:t>
-            </w:r>
-            <w:r>
-              <w:t>thêm thiết bị</w:t>
+              <w:t>Chức năng thêm thiết bị</w:t>
             </w:r>
           </w:p>
         </w:tc>
@@ -2022,10 +1979,7 @@
               </w:numPr>
             </w:pPr>
             <w:r>
-              <w:t>AD</w:t>
-            </w:r>
-            <w:r>
-              <w:t>TB_01</w:t>
+              <w:t>ADTB_01</w:t>
             </w:r>
           </w:p>
         </w:tc>
@@ -2057,10 +2011,7 @@
               </w:numPr>
             </w:pPr>
             <w:r>
-              <w:t>ThietBi</w:t>
-            </w:r>
-            <w:r>
-              <w:t>Service</w:t>
+              <w:t>ThietBiService</w:t>
             </w:r>
           </w:p>
         </w:tc>
@@ -2339,10 +2290,7 @@
               <w:pStyle w:val="MyTable"/>
             </w:pPr>
             <w:r>
-              <w:t>SQ</w:t>
-            </w:r>
-            <w:r>
-              <w:t>TB_02</w:t>
+              <w:t>SQTB_02</w:t>
             </w:r>
           </w:p>
         </w:tc>
@@ -3536,8 +3484,6 @@
             </w:r>
           </w:p>
         </w:tc>
-        <w:bookmarkStart w:id="0" w:name="_GoBack"/>
-        <w:bookmarkEnd w:id="0"/>
       </w:tr>
     </w:tbl>
     <w:p/>
